--- a/img/Resume-Allan-Zheng.docx
+++ b/img/Resume-Allan-Zheng.docx
@@ -122,7 +122,14 @@
           <w:sz w:val="24"/>
           <w:szCs w:val="24"/>
         </w:rPr>
-        <w:t>led in full-stack methodologies.</w:t>
+        <w:t>led in full-stack development</w:t>
+      </w:r>
+      <w:r>
+        <w:rPr>
+          <w:sz w:val="24"/>
+          <w:szCs w:val="24"/>
+        </w:rPr>
+        <w:t>.</w:t>
       </w:r>
     </w:p>
     <w:p>
@@ -146,7 +153,7 @@
               <wp:anchor distT="0" distB="0" distL="114300" distR="114300" simplePos="0" relativeHeight="251663360" behindDoc="0" locked="0" layoutInCell="1" allowOverlap="1">
                 <wp:simplePos x="0" y="0"/>
                 <wp:positionH relativeFrom="margin">
-                  <wp:posOffset>5372100</wp:posOffset>
+                  <wp:posOffset>4219575</wp:posOffset>
                 </wp:positionH>
                 <wp:positionV relativeFrom="paragraph">
                   <wp:posOffset>161290</wp:posOffset>
@@ -232,7 +239,7 @@
                 <v:stroke joinstyle="miter"/>
                 <v:path gradientshapeok="t" o:connecttype="rect"/>
               </v:shapetype>
-              <v:shape id="Text Box 5" o:spid="_x0000_s1026" type="#_x0000_t202" style="position:absolute;left:0;text-align:left;margin-left:423pt;margin-top:12.7pt;width:102.75pt;height:69.75pt;z-index:251663360;visibility:visible;mso-wrap-style:square;mso-width-percent:0;mso-wrap-distance-left:9pt;mso-wrap-distance-top:0;mso-wrap-distance-right:9pt;mso-wrap-distance-bottom:0;mso-position-horizontal:absolute;mso-position-horizontal-relative:margin;mso-position-vertical:absolute;mso-position-vertical-relative:text;mso-width-percent:0;mso-width-relative:margin;v-text-anchor:top" o:gfxdata="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" filled="f" stroked="f" strokeweight=".5pt">
+              <v:shape id="Text Box 5" o:spid="_x0000_s1026" type="#_x0000_t202" style="position:absolute;left:0;text-align:left;margin-left:332.25pt;margin-top:12.7pt;width:102.75pt;height:69.75pt;z-index:251663360;visibility:visible;mso-wrap-style:square;mso-width-percent:0;mso-wrap-distance-left:9pt;mso-wrap-distance-top:0;mso-wrap-distance-right:9pt;mso-wrap-distance-bottom:0;mso-position-horizontal:absolute;mso-position-horizontal-relative:margin;mso-position-vertical:absolute;mso-position-vertical-relative:text;mso-width-percent:0;mso-width-relative:margin;v-text-anchor:top" o:gfxdata="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" filled="f" stroked="f" strokeweight=".5pt">
                 <v:textbox>
                   <w:txbxContent>
                     <w:p>
@@ -290,7 +297,7 @@
               <wp:anchor distT="0" distB="0" distL="114300" distR="114300" simplePos="0" relativeHeight="251662336" behindDoc="0" locked="0" layoutInCell="1" allowOverlap="1">
                 <wp:simplePos x="0" y="0"/>
                 <wp:positionH relativeFrom="column">
-                  <wp:posOffset>4400550</wp:posOffset>
+                  <wp:posOffset>3067050</wp:posOffset>
                 </wp:positionH>
                 <wp:positionV relativeFrom="paragraph">
                   <wp:posOffset>5715</wp:posOffset>
@@ -414,7 +421,7 @@
           </mc:Choice>
           <mc:Fallback>
             <w:pict>
-              <v:shape id="Text Box 4" o:spid="_x0000_s1027" type="#_x0000_t202" style="position:absolute;left:0;text-align:left;margin-left:346.5pt;margin-top:.45pt;width:84pt;height:93.75pt;z-index:251662336;visibility:visible;mso-wrap-style:square;mso-width-percent:0;mso-wrap-distance-left:9pt;mso-wrap-distance-top:0;mso-wrap-distance-right:9pt;mso-wrap-distance-bottom:0;mso-position-horizontal:absolute;mso-position-horizontal-relative:text;mso-position-vertical:absolute;mso-position-vertical-relative:text;mso-width-percent:0;mso-width-relative:margin;v-text-anchor:top" o:gfxdata="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" filled="f" stroked="f" strokeweight=".5pt">
+              <v:shape id="Text Box 4" o:spid="_x0000_s1027" type="#_x0000_t202" style="position:absolute;left:0;text-align:left;margin-left:241.5pt;margin-top:.45pt;width:84pt;height:93.75pt;z-index:251662336;visibility:visible;mso-wrap-style:square;mso-width-percent:0;mso-wrap-distance-left:9pt;mso-wrap-distance-top:0;mso-wrap-distance-right:9pt;mso-wrap-distance-bottom:0;mso-position-horizontal:absolute;mso-position-horizontal-relative:text;mso-position-vertical:absolute;mso-position-vertical-relative:text;mso-width-percent:0;mso-width-relative:margin;v-text-anchor:top" o:gfxdata="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" filled="f" stroked="f" strokeweight=".5pt">
                 <v:textbox>
                   <w:txbxContent>
                     <w:p>
@@ -670,12 +677,12 @@
               <wp:anchor distT="0" distB="0" distL="114300" distR="114300" simplePos="0" relativeHeight="251661312" behindDoc="0" locked="0" layoutInCell="1" allowOverlap="1">
                 <wp:simplePos x="0" y="0"/>
                 <wp:positionH relativeFrom="column">
-                  <wp:posOffset>3028950</wp:posOffset>
+                  <wp:posOffset>5381625</wp:posOffset>
                 </wp:positionH>
                 <wp:positionV relativeFrom="paragraph">
                   <wp:posOffset>12700</wp:posOffset>
                 </wp:positionV>
-                <wp:extent cx="1362075" cy="923925"/>
+                <wp:extent cx="1238250" cy="1143000"/>
                 <wp:effectExtent l="0" t="0" r="0" b="0"/>
                 <wp:wrapNone/>
                 <wp:docPr id="3" name="Text Box 3"/>
@@ -687,7 +694,7 @@
                       <wps:spPr>
                         <a:xfrm>
                           <a:off x="0" y="0"/>
-                          <a:ext cx="1362075" cy="923925"/>
+                          <a:ext cx="1238250" cy="1143000"/>
                         </a:xfrm>
                         <a:prstGeom prst="rect">
                           <a:avLst/>
@@ -709,7 +716,7 @@
                               <w:rPr>
                                 <w:b/>
                               </w:rPr>
-                              <w:t>Coding Techniques</w:t>
+                              <w:t>Other</w:t>
                             </w:r>
                             <w:r>
                               <w:rPr>
@@ -720,22 +727,28 @@
                           </w:p>
                           <w:p>
                             <w:r>
-                              <w:t>-</w:t>
+                              <w:t>-Git</w:t>
                             </w:r>
-                            <w:proofErr w:type="spellStart"/>
-                            <w:r>
-                              <w:t>Git</w:t>
-                            </w:r>
-                            <w:proofErr w:type="spellEnd"/>
                           </w:p>
                           <w:p>
                             <w:r>
                               <w:t>-Test-</w:t>
                             </w:r>
                             <w:r>
-                              <w:t>driven/behavior-driven dev.</w:t>
+                              <w:t>driven</w:t>
                             </w:r>
                           </w:p>
+                          <w:p>
+                            <w:r>
+                              <w:t>development</w:t>
+                            </w:r>
+                          </w:p>
+                          <w:p>
+                            <w:r>
+                              <w:t>-behavior-driven development</w:t>
+                            </w:r>
+                          </w:p>
+                          <w:p/>
                           <w:p>
                             <w:r>
                               <w:t>-</w:t>
@@ -767,7 +780,7 @@
           </mc:Choice>
           <mc:Fallback>
             <w:pict>
-              <v:shape id="Text Box 3" o:spid="_x0000_s1029" type="#_x0000_t202" style="position:absolute;margin-left:238.5pt;margin-top:1pt;width:107.25pt;height:72.75pt;z-index:251661312;visibility:visible;mso-wrap-style:square;mso-width-percent:0;mso-height-percent:0;mso-wrap-distance-left:9pt;mso-wrap-distance-top:0;mso-wrap-distance-right:9pt;mso-wrap-distance-bottom:0;mso-position-horizontal:absolute;mso-position-horizontal-relative:text;mso-position-vertical:absolute;mso-position-vertical-relative:text;mso-width-percent:0;mso-height-percent:0;mso-width-relative:margin;mso-height-relative:margin;v-text-anchor:top" o:gfxdata="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" filled="f" stroked="f" strokeweight=".5pt">
+              <v:shape id="Text Box 3" o:spid="_x0000_s1029" type="#_x0000_t202" style="position:absolute;margin-left:423.75pt;margin-top:1pt;width:97.5pt;height:90pt;z-index:251661312;visibility:visible;mso-wrap-style:square;mso-width-percent:0;mso-height-percent:0;mso-wrap-distance-left:9pt;mso-wrap-distance-top:0;mso-wrap-distance-right:9pt;mso-wrap-distance-bottom:0;mso-position-horizontal:absolute;mso-position-horizontal-relative:text;mso-position-vertical:absolute;mso-position-vertical-relative:text;mso-width-percent:0;mso-height-percent:0;mso-width-relative:margin;mso-height-relative:margin;v-text-anchor:top" o:gfxdata="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" filled="f" stroked="f" strokeweight=".5pt">
                 <v:textbox>
                   <w:txbxContent>
                     <w:p>
@@ -780,7 +793,7 @@
                         <w:rPr>
                           <w:b/>
                         </w:rPr>
-                        <w:t>Coding Techniques</w:t>
+                        <w:t>Other</w:t>
                       </w:r>
                       <w:r>
                         <w:rPr>
@@ -791,22 +804,28 @@
                     </w:p>
                     <w:p>
                       <w:r>
-                        <w:t>-</w:t>
+                        <w:t>-Git</w:t>
                       </w:r>
-                      <w:proofErr w:type="spellStart"/>
-                      <w:r>
-                        <w:t>Git</w:t>
-                      </w:r>
-                      <w:proofErr w:type="spellEnd"/>
                     </w:p>
                     <w:p>
                       <w:r>
                         <w:t>-Test-</w:t>
                       </w:r>
                       <w:r>
-                        <w:t>driven/behavior-driven dev.</w:t>
+                        <w:t>driven</w:t>
                       </w:r>
                     </w:p>
+                    <w:p>
+                      <w:r>
+                        <w:t>development</w:t>
+                      </w:r>
+                    </w:p>
+                    <w:p>
+                      <w:r>
+                        <w:t>-behavior-driven development</w:t>
+                      </w:r>
+                    </w:p>
+                    <w:p/>
                     <w:p>
                       <w:r>
                         <w:t>-</w:t>
@@ -903,16 +922,8 @@
                               <w:rPr>
                                 <w:szCs w:val="18"/>
                               </w:rPr>
-                              <w:t>-</w:t>
+                              <w:t>-Vue</w:t>
                             </w:r>
-                            <w:proofErr w:type="spellStart"/>
-                            <w:r>
-                              <w:rPr>
-                                <w:szCs w:val="18"/>
-                              </w:rPr>
-                              <w:t>Vue</w:t>
-                            </w:r>
-                            <w:proofErr w:type="spellEnd"/>
                           </w:p>
                           <w:p>
                             <w:pPr>
@@ -1011,16 +1022,8 @@
                         <w:rPr>
                           <w:szCs w:val="18"/>
                         </w:rPr>
-                        <w:t>-</w:t>
+                        <w:t>-Vue</w:t>
                       </w:r>
-                      <w:proofErr w:type="spellStart"/>
-                      <w:r>
-                        <w:rPr>
-                          <w:szCs w:val="18"/>
-                        </w:rPr>
-                        <w:t>Vue</w:t>
-                      </w:r>
-                      <w:proofErr w:type="spellEnd"/>
                     </w:p>
                     <w:p>
                       <w:pPr>
@@ -1129,13 +1132,8 @@
                           </w:p>
                           <w:p>
                             <w:r>
-                              <w:t>-</w:t>
+                              <w:t>-Redux</w:t>
                             </w:r>
-                            <w:proofErr w:type="spellStart"/>
-                            <w:r>
-                              <w:t>Redux</w:t>
-                            </w:r>
-                            <w:proofErr w:type="spellEnd"/>
                           </w:p>
                         </w:txbxContent>
                       </wps:txbx>
@@ -1187,13 +1185,8 @@
                     </w:p>
                     <w:p>
                       <w:r>
-                        <w:t>-</w:t>
+                        <w:t>-Redux</w:t>
                       </w:r>
-                      <w:proofErr w:type="spellStart"/>
-                      <w:r>
-                        <w:t>Redux</w:t>
-                      </w:r>
-                      <w:proofErr w:type="spellEnd"/>
                     </w:p>
                   </w:txbxContent>
                 </v:textbox>
@@ -1239,8 +1232,6 @@
       <w:pPr>
         <w:rPr>
           <w:b/>
-          <w:sz w:val="20"/>
-          <w:szCs w:val="20"/>
         </w:rPr>
       </w:pPr>
       <w:r>
@@ -1261,10 +1252,20 @@
       <w:r>
         <w:rPr>
           <w:b/>
-          <w:sz w:val="20"/>
-          <w:szCs w:val="20"/>
-        </w:rPr>
-        <w:t xml:space="preserve">Projects: </w:t>
+        </w:rPr>
+        <w:t>Projects</w:t>
+      </w:r>
+      <w:r>
+        <w:rPr>
+          <w:b/>
+        </w:rPr>
+        <w:t xml:space="preserve"> (Please See Portfolio for More Examples)</w:t>
+      </w:r>
+      <w:r>
+        <w:rPr>
+          <w:b/>
+        </w:rPr>
+        <w:t xml:space="preserve">: </w:t>
       </w:r>
     </w:p>
     <w:p>
@@ -1277,7 +1278,6 @@
           <w:szCs w:val="24"/>
         </w:rPr>
       </w:pPr>
-      <w:proofErr w:type="spellStart"/>
       <w:r>
         <w:rPr>
           <w:b/>
@@ -1285,142 +1285,105 @@
           <w:sz w:val="24"/>
           <w:szCs w:val="24"/>
         </w:rPr>
-        <w:t>MyFlix</w:t>
-      </w:r>
-      <w:proofErr w:type="spellEnd"/>
-      <w:r>
+        <w:t>MyFlix App:</w:t>
+      </w:r>
+    </w:p>
+    <w:p>
+      <w:pPr>
+        <w:rPr>
+          <w:sz w:val="20"/>
+          <w:szCs w:val="20"/>
+        </w:rPr>
+      </w:pPr>
+      <w:r>
+        <w:rPr>
+          <w:sz w:val="20"/>
+          <w:szCs w:val="20"/>
+        </w:rPr>
+        <w:t>U</w:t>
+      </w:r>
+      <w:r>
+        <w:rPr>
+          <w:sz w:val="20"/>
+          <w:szCs w:val="20"/>
+        </w:rPr>
+        <w:t xml:space="preserve">ses the MERN tech stack to fetch movie data from a custom API allowing users to register, log-in, add and delete movies </w:t>
+      </w:r>
+    </w:p>
+    <w:p>
+      <w:pPr>
+        <w:pStyle w:val="Date"/>
         <w:rPr>
           <w:b/>
           <w:color w:val="4472C4" w:themeColor="accent1"/>
           <w:sz w:val="24"/>
           <w:szCs w:val="24"/>
         </w:rPr>
-        <w:t xml:space="preserve"> App:</w:t>
-      </w:r>
-    </w:p>
-    <w:p>
-      <w:pPr>
-        <w:rPr>
-          <w:sz w:val="20"/>
-          <w:szCs w:val="20"/>
-        </w:rPr>
-      </w:pPr>
-      <w:r>
-        <w:rPr>
-          <w:sz w:val="20"/>
-          <w:szCs w:val="20"/>
-        </w:rPr>
-        <w:t>U</w:t>
-      </w:r>
-      <w:r>
-        <w:rPr>
-          <w:sz w:val="20"/>
-          <w:szCs w:val="20"/>
-        </w:rPr>
-        <w:t xml:space="preserve">ses the MERN tech stack to fetch movie data from a custom API allowing users to register, log-in, add and delete movies </w:t>
-      </w:r>
-    </w:p>
-    <w:p>
-      <w:pPr>
-        <w:pStyle w:val="Date"/>
+      </w:pPr>
+      <w:r>
         <w:rPr>
           <w:b/>
           <w:color w:val="4472C4" w:themeColor="accent1"/>
           <w:sz w:val="24"/>
           <w:szCs w:val="24"/>
         </w:rPr>
-      </w:pPr>
-      <w:r>
+        <w:t>Mobile Chat App:</w:t>
+      </w:r>
+    </w:p>
+    <w:p>
+      <w:pPr>
+        <w:rPr>
+          <w:sz w:val="20"/>
+          <w:szCs w:val="20"/>
+        </w:rPr>
+      </w:pPr>
+      <w:r>
+        <w:rPr>
+          <w:sz w:val="20"/>
+          <w:szCs w:val="20"/>
+        </w:rPr>
+        <w:t>A React Native chat app that a</w:t>
+      </w:r>
+      <w:r>
+        <w:rPr>
+          <w:sz w:val="20"/>
+          <w:szCs w:val="20"/>
+        </w:rPr>
+        <w:t>llows users to send and receive data asynchron</w:t>
+      </w:r>
+      <w:r>
+        <w:rPr>
+          <w:sz w:val="20"/>
+          <w:szCs w:val="20"/>
+        </w:rPr>
+        <w:t>ously to Google Firestore. A</w:t>
+      </w:r>
+      <w:r>
+        <w:rPr>
+          <w:sz w:val="20"/>
+          <w:szCs w:val="20"/>
+        </w:rPr>
+        <w:t>llows users to use the app offline, message others, send and take pictures, and share location details.</w:t>
+      </w:r>
+    </w:p>
+    <w:p>
+      <w:pPr>
+        <w:pStyle w:val="Date"/>
         <w:rPr>
           <w:b/>
           <w:color w:val="4472C4" w:themeColor="accent1"/>
           <w:sz w:val="24"/>
           <w:szCs w:val="24"/>
         </w:rPr>
-        <w:t>Mobile Chat App:</w:t>
-      </w:r>
-    </w:p>
-    <w:p>
-      <w:pPr>
-        <w:rPr>
-          <w:sz w:val="20"/>
-          <w:szCs w:val="20"/>
-        </w:rPr>
-      </w:pPr>
-      <w:r>
-        <w:rPr>
-          <w:sz w:val="20"/>
-          <w:szCs w:val="20"/>
-        </w:rPr>
-        <w:t>A React Native chat app that a</w:t>
-      </w:r>
-      <w:r>
-        <w:rPr>
-          <w:sz w:val="20"/>
-          <w:szCs w:val="20"/>
-        </w:rPr>
-        <w:t>llows users to send and receive data asynchron</w:t>
-      </w:r>
-      <w:r>
-        <w:rPr>
-          <w:sz w:val="20"/>
-          <w:szCs w:val="20"/>
-        </w:rPr>
-        <w:t xml:space="preserve">ously to Google </w:t>
-      </w:r>
-      <w:proofErr w:type="spellStart"/>
-      <w:r>
-        <w:rPr>
-          <w:sz w:val="20"/>
-          <w:szCs w:val="20"/>
-        </w:rPr>
-        <w:t>Firestore</w:t>
-      </w:r>
-      <w:proofErr w:type="spellEnd"/>
-      <w:r>
-        <w:rPr>
-          <w:sz w:val="20"/>
-          <w:szCs w:val="20"/>
-        </w:rPr>
-        <w:t>. A</w:t>
-      </w:r>
-      <w:r>
-        <w:rPr>
-          <w:sz w:val="20"/>
-          <w:szCs w:val="20"/>
-        </w:rPr>
-        <w:t>llows users to use the app offline, message others, send and take pictures, and share location details.</w:t>
-      </w:r>
-    </w:p>
-    <w:p>
-      <w:pPr>
-        <w:pStyle w:val="Date"/>
+      </w:pPr>
+      <w:r>
         <w:rPr>
           <w:b/>
           <w:color w:val="4472C4" w:themeColor="accent1"/>
           <w:sz w:val="24"/>
           <w:szCs w:val="24"/>
         </w:rPr>
-      </w:pPr>
-      <w:proofErr w:type="spellStart"/>
-      <w:r>
-        <w:rPr>
-          <w:b/>
-          <w:color w:val="4472C4" w:themeColor="accent1"/>
-          <w:sz w:val="24"/>
-          <w:szCs w:val="24"/>
-        </w:rPr>
-        <w:t>MyQuiz</w:t>
-      </w:r>
-      <w:proofErr w:type="spellEnd"/>
-      <w:r>
-        <w:rPr>
-          <w:b/>
-          <w:color w:val="4472C4" w:themeColor="accent1"/>
-          <w:sz w:val="24"/>
-          <w:szCs w:val="24"/>
-        </w:rPr>
-        <w:t xml:space="preserve"> App:</w:t>
+        <w:t>MyQuiz App:</w:t>
       </w:r>
     </w:p>
     <w:p>
@@ -1442,30 +1405,14 @@
           <w:sz w:val="20"/>
           <w:szCs w:val="20"/>
         </w:rPr>
-        <w:t>ses the JavaScript framework Angular to create a series of quizzes that test user's knowledge of COVID-19 and basic math</w:t>
-      </w:r>
-      <w:proofErr w:type="gramStart"/>
-      <w:r>
-        <w:rPr>
-          <w:sz w:val="20"/>
-          <w:szCs w:val="20"/>
-        </w:rPr>
-        <w:t>.</w:t>
-      </w:r>
-      <w:r>
-        <w:rPr>
-          <w:sz w:val="20"/>
-          <w:szCs w:val="20"/>
-        </w:rPr>
-        <w:t>.</w:t>
-      </w:r>
-      <w:proofErr w:type="gramEnd"/>
-      <w:r>
-        <w:rPr>
-          <w:sz w:val="20"/>
-          <w:szCs w:val="20"/>
-        </w:rPr>
-        <w:t xml:space="preserve">  </w:t>
+        <w:t>ses the JavaScript framework Angular to create a series of quizzes that test user's knowledge of COVID-19 and basic math.</w:t>
+      </w:r>
+      <w:r>
+        <w:rPr>
+          <w:sz w:val="20"/>
+          <w:szCs w:val="20"/>
+        </w:rPr>
+        <w:t xml:space="preserve">.  </w:t>
       </w:r>
     </w:p>
     <w:p>
@@ -1497,13 +1444,6 @@
           <w:b/>
         </w:rPr>
       </w:pPr>
-    </w:p>
-    <w:p>
-      <w:pPr>
-        <w:rPr>
-          <w:b/>
-        </w:rPr>
-      </w:pPr>
       <w:r>
         <w:rPr>
           <w:b/>
@@ -1526,35 +1466,14 @@
           <w:szCs w:val="24"/>
           <w:lang w:eastAsia="ja-JP"/>
         </w:rPr>
-        <w:t xml:space="preserve">Full-Stack Web Development </w:t>
-      </w:r>
-      <w:proofErr w:type="spellStart"/>
-      <w:r>
-        <w:rPr>
-          <w:rFonts w:eastAsiaTheme="minorEastAsia"/>
-          <w:b/>
-          <w:color w:val="4472C4" w:themeColor="accent1"/>
-          <w:sz w:val="24"/>
-          <w:szCs w:val="24"/>
-          <w:lang w:eastAsia="ja-JP"/>
-        </w:rPr>
-        <w:t>Bootcamp</w:t>
-      </w:r>
-      <w:proofErr w:type="spellEnd"/>
-      <w:r>
-        <w:rPr>
-          <w:b/>
-        </w:rPr>
-        <w:t xml:space="preserve">, </w:t>
-      </w:r>
-      <w:proofErr w:type="spellStart"/>
-      <w:r>
-        <w:rPr>
-          <w:b/>
-        </w:rPr>
-        <w:t>CareerFoundry</w:t>
-      </w:r>
-      <w:proofErr w:type="spellEnd"/>
+        <w:t>Full-Stack Web Development Bootcamp</w:t>
+      </w:r>
+      <w:r>
+        <w:rPr>
+          <w:b/>
+        </w:rPr>
+        <w:t>, CareerFoundry</w:t>
+      </w:r>
     </w:p>
     <w:p>
       <w:pPr>
@@ -1664,32 +1583,11 @@
       </w:r>
     </w:p>
     <w:p>
-      <w:pPr>
-        <w:rPr>
-          <w:b/>
-        </w:rPr>
-      </w:pPr>
-    </w:p>
-    <w:p>
-      <w:r>
-        <w:rPr>
-          <w:b/>
-        </w:rPr>
-        <w:t xml:space="preserve">Technical Support Engineer, </w:t>
-      </w:r>
-      <w:proofErr w:type="spellStart"/>
-      <w:r>
-        <w:rPr>
-          <w:b/>
-        </w:rPr>
-        <w:t>Mainvest</w:t>
-      </w:r>
-      <w:proofErr w:type="spellEnd"/>
-      <w:r>
-        <w:rPr>
-          <w:b/>
-        </w:rPr>
-        <w:t>, Inc.</w:t>
+      <w:r>
+        <w:rPr>
+          <w:b/>
+        </w:rPr>
+        <w:t>Technical Support Engineer, Mainvest, Inc.</w:t>
       </w:r>
       <w:r>
         <w:rPr>
@@ -1738,6 +1636,18 @@
           <w:b/>
         </w:rPr>
         <w:t xml:space="preserve">              </w:t>
+      </w:r>
+      <w:r>
+        <w:rPr>
+          <w:b/>
+        </w:rPr>
+        <w:t xml:space="preserve"> </w:t>
+      </w:r>
+      <w:r>
+        <w:rPr>
+          <w:b/>
+        </w:rPr>
+        <w:t xml:space="preserve"> </w:t>
       </w:r>
       <w:r>
         <w:rPr>
@@ -1904,21 +1814,7 @@
         <w:rPr>
           <w:b/>
         </w:rPr>
-        <w:t xml:space="preserve">, </w:t>
-      </w:r>
-      <w:proofErr w:type="gramStart"/>
-      <w:r>
-        <w:rPr>
-          <w:b/>
-        </w:rPr>
-        <w:t>The</w:t>
-      </w:r>
-      <w:proofErr w:type="gramEnd"/>
-      <w:r>
-        <w:rPr>
-          <w:b/>
-        </w:rPr>
-        <w:t xml:space="preserve"> Bulfinch Company</w:t>
+        <w:t>, The Bulfinch Company</w:t>
       </w:r>
       <w:r>
         <w:rPr>
@@ -1961,6 +1857,18 @@
           <w:b/>
         </w:rPr>
         <w:t xml:space="preserve">             </w:t>
+      </w:r>
+      <w:r>
+        <w:rPr>
+          <w:b/>
+        </w:rPr>
+        <w:t xml:space="preserve"> </w:t>
+      </w:r>
+      <w:r>
+        <w:rPr>
+          <w:b/>
+        </w:rPr>
+        <w:t xml:space="preserve"> </w:t>
       </w:r>
       <w:r>
         <w:rPr>
@@ -2119,7 +2027,13 @@
         <w:rPr>
           <w:b/>
         </w:rPr>
-        <w:t>July 2018-Sep 2019</w:t>
+        <w:t xml:space="preserve">   Jul</w:t>
+      </w:r>
+      <w:r>
+        <w:rPr>
+          <w:b/>
+        </w:rPr>
+        <w:t xml:space="preserve"> 2018-Sep 2019</w:t>
       </w:r>
     </w:p>
     <w:p>
@@ -2240,7 +2154,13 @@
         <w:rPr>
           <w:b/>
         </w:rPr>
-        <w:t>Feb 2017-July 2018</w:t>
+        <w:t xml:space="preserve">   Feb 2017-Jul</w:t>
+      </w:r>
+      <w:r>
+        <w:rPr>
+          <w:b/>
+        </w:rPr>
+        <w:t xml:space="preserve"> 2018</w:t>
       </w:r>
     </w:p>
     <w:p>
@@ -2308,21 +2228,7 @@
         <w:rPr>
           <w:b/>
         </w:rPr>
-        <w:t xml:space="preserve">Various Contract Accounting Roles in the Greater Boston Area (TJX Inc., </w:t>
-      </w:r>
-      <w:proofErr w:type="spellStart"/>
-      <w:r>
-        <w:rPr>
-          <w:b/>
-        </w:rPr>
-        <w:t>Fuze</w:t>
-      </w:r>
-      <w:proofErr w:type="spellEnd"/>
-      <w:r>
-        <w:rPr>
-          <w:b/>
-        </w:rPr>
-        <w:t xml:space="preserve"> Inc.)</w:t>
+        <w:t>Various Contract Accounting Roles in the Greater Boston Area (TJX Inc., Fuze Inc.)</w:t>
       </w:r>
       <w:r>
         <w:rPr>
@@ -2341,6 +2247,16 @@
       <w:r>
         <w:rPr>
           <w:b/>
+          <w:sz w:val="20"/>
+          <w:szCs w:val="20"/>
+        </w:rPr>
+        <w:t xml:space="preserve"> </w:t>
+      </w:r>
+      <w:bookmarkStart w:id="0" w:name="_GoBack"/>
+      <w:bookmarkEnd w:id="0"/>
+      <w:r>
+        <w:rPr>
+          <w:b/>
         </w:rPr>
         <w:t>May</w:t>
       </w:r>
@@ -2374,69 +2290,67 @@
         <w:rPr>
           <w:b/>
         </w:rPr>
+        <w:t xml:space="preserve"> New Power English</w:t>
+      </w:r>
+      <w:r>
+        <w:rPr>
+          <w:b/>
+        </w:rPr>
+        <w:tab/>
+      </w:r>
+      <w:r>
+        <w:rPr>
+          <w:b/>
+        </w:rPr>
+        <w:tab/>
+      </w:r>
+      <w:r>
+        <w:rPr>
+          <w:b/>
+        </w:rPr>
+        <w:tab/>
+      </w:r>
+      <w:r>
+        <w:rPr>
+          <w:b/>
+        </w:rPr>
+        <w:tab/>
+      </w:r>
+      <w:r>
+        <w:rPr>
+          <w:b/>
+        </w:rPr>
+        <w:tab/>
+      </w:r>
+      <w:r>
+        <w:rPr>
+          <w:b/>
+        </w:rPr>
+        <w:tab/>
+      </w:r>
+      <w:r>
+        <w:rPr>
+          <w:b/>
+        </w:rPr>
+        <w:t xml:space="preserve">              </w:t>
+      </w:r>
+      <w:r>
+        <w:rPr>
+          <w:b/>
+        </w:rPr>
+        <w:t xml:space="preserve">  </w:t>
+      </w:r>
+      <w:r>
+        <w:rPr>
+          <w:b/>
+        </w:rPr>
+        <w:t xml:space="preserve">               </w:t>
+      </w:r>
+      <w:r>
+        <w:rPr>
+          <w:b/>
+        </w:rPr>
         <w:t xml:space="preserve"> </w:t>
-      </w:r>
-      <w:proofErr w:type="spellStart"/>
-      <w:r>
-        <w:rPr>
-          <w:b/>
-        </w:rPr>
-        <w:t>Teda</w:t>
-      </w:r>
-      <w:proofErr w:type="spellEnd"/>
-      <w:r>
-        <w:rPr>
-          <w:b/>
-        </w:rPr>
-        <w:t xml:space="preserve"> Academy of Language</w:t>
-      </w:r>
-      <w:r>
-        <w:rPr>
-          <w:b/>
-        </w:rPr>
-        <w:tab/>
-      </w:r>
-      <w:r>
-        <w:rPr>
-          <w:b/>
-        </w:rPr>
-        <w:tab/>
-      </w:r>
-      <w:r>
-        <w:rPr>
-          <w:b/>
-        </w:rPr>
-        <w:tab/>
-      </w:r>
-      <w:r>
-        <w:rPr>
-          <w:b/>
-        </w:rPr>
-        <w:tab/>
-      </w:r>
-      <w:r>
-        <w:rPr>
-          <w:b/>
-        </w:rPr>
-        <w:tab/>
-      </w:r>
-      <w:r>
-        <w:rPr>
-          <w:b/>
-        </w:rPr>
-        <w:tab/>
-      </w:r>
-      <w:r>
-        <w:rPr>
-          <w:b/>
-        </w:rPr>
-        <w:t xml:space="preserve">              </w:t>
-      </w:r>
-      <w:r>
-        <w:rPr>
-          <w:b/>
-        </w:rPr>
-        <w:t xml:space="preserve">  </w:t>
       </w:r>
       <w:r>
         <w:rPr>
@@ -2486,16 +2400,7 @@
           <w:sz w:val="20"/>
           <w:szCs w:val="20"/>
         </w:rPr>
-        <w:t>Obtained TEFL-Certificate from Kaplan, Inc.</w:t>
-      </w:r>
-      <w:bookmarkStart w:id="0" w:name="_GoBack"/>
-      <w:bookmarkEnd w:id="0"/>
-      <w:r>
-        <w:rPr>
-          <w:sz w:val="20"/>
-          <w:szCs w:val="20"/>
-        </w:rPr>
-        <w:t xml:space="preserve"> </w:t>
+        <w:t xml:space="preserve">Obtained TEFL-Certificate from Kaplan, Inc. </w:t>
       </w:r>
     </w:p>
     <w:p>

--- a/img/Resume-Allan-Zheng.docx
+++ b/img/Resume-Allan-Zheng.docx
@@ -1,21 +1,21 @@
 
 <file path=word/document.xml><?xml version="1.0" encoding="utf-8"?>
-<w:document xmlns:wpc="http://schemas.microsoft.com/office/word/2010/wordprocessingCanvas" xmlns:cx="http://schemas.microsoft.com/office/drawing/2014/chartex" xmlns:cx1="http://schemas.microsoft.com/office/drawing/2015/9/8/chartex" xmlns:mc="http://schemas.openxmlformats.org/markup-compatibility/2006" xmlns:o="urn:schemas-microsoft-com:office:office" xmlns:r="http://schemas.openxmlformats.org/officeDocument/2006/relationships" xmlns:m="http://schemas.openxmlformats.org/officeDocument/2006/math" xmlns:v="urn:schemas-microsoft-com:vml" xmlns:wp14="http://schemas.microsoft.com/office/word/2010/wordprocessingDrawing" xmlns:wp="http://schemas.openxmlformats.org/drawingml/2006/wordprocessingDrawing" xmlns:w10="urn:schemas-microsoft-com:office:word" xmlns:w="http://schemas.openxmlformats.org/wordprocessingml/2006/main" xmlns:w14="http://schemas.microsoft.com/office/word/2010/wordml" xmlns:w15="http://schemas.microsoft.com/office/word/2012/wordml" xmlns:w16se="http://schemas.microsoft.com/office/word/2015/wordml/symex" xmlns:wpg="http://schemas.microsoft.com/office/word/2010/wordprocessingGroup" xmlns:wpi="http://schemas.microsoft.com/office/word/2010/wordprocessingInk" xmlns:wne="http://schemas.microsoft.com/office/word/2006/wordml" xmlns:wps="http://schemas.microsoft.com/office/word/2010/wordprocessingShape" mc:Ignorable="w14 w15 w16se wp14">
+<w:document xmlns:wpc="http://schemas.microsoft.com/office/word/2010/wordprocessingCanvas" xmlns:cx="http://schemas.microsoft.com/office/drawing/2014/chartex" xmlns:cx1="http://schemas.microsoft.com/office/drawing/2015/9/8/chartex" xmlns:cx2="http://schemas.microsoft.com/office/drawing/2015/10/21/chartex" xmlns:cx3="http://schemas.microsoft.com/office/drawing/2016/5/9/chartex" xmlns:cx4="http://schemas.microsoft.com/office/drawing/2016/5/10/chartex" xmlns:cx5="http://schemas.microsoft.com/office/drawing/2016/5/11/chartex" xmlns:cx6="http://schemas.microsoft.com/office/drawing/2016/5/12/chartex" xmlns:cx7="http://schemas.microsoft.com/office/drawing/2016/5/13/chartex" xmlns:cx8="http://schemas.microsoft.com/office/drawing/2016/5/14/chartex" xmlns:mc="http://schemas.openxmlformats.org/markup-compatibility/2006" xmlns:aink="http://schemas.microsoft.com/office/drawing/2016/ink" xmlns:am3d="http://schemas.microsoft.com/office/drawing/2017/model3d" xmlns:o="urn:schemas-microsoft-com:office:office" xmlns:oel="http://schemas.microsoft.com/office/2019/extlst" xmlns:r="http://schemas.openxmlformats.org/officeDocument/2006/relationships" xmlns:m="http://schemas.openxmlformats.org/officeDocument/2006/math" xmlns:v="urn:schemas-microsoft-com:vml" xmlns:wp14="http://schemas.microsoft.com/office/word/2010/wordprocessingDrawing" xmlns:wp="http://schemas.openxmlformats.org/drawingml/2006/wordprocessingDrawing" xmlns:w10="urn:schemas-microsoft-com:office:word" xmlns:w="http://schemas.openxmlformats.org/wordprocessingml/2006/main" xmlns:w14="http://schemas.microsoft.com/office/word/2010/wordml" xmlns:w15="http://schemas.microsoft.com/office/word/2012/wordml" xmlns:w16cex="http://schemas.microsoft.com/office/word/2018/wordml/cex" xmlns:w16cid="http://schemas.microsoft.com/office/word/2016/wordml/cid" xmlns:w16="http://schemas.microsoft.com/office/word/2018/wordml" xmlns:w16sdtdh="http://schemas.microsoft.com/office/word/2020/wordml/sdtdatahash" xmlns:w16se="http://schemas.microsoft.com/office/word/2015/wordml/symex" xmlns:wpg="http://schemas.microsoft.com/office/word/2010/wordprocessingGroup" xmlns:wpi="http://schemas.microsoft.com/office/word/2010/wordprocessingInk" xmlns:wne="http://schemas.microsoft.com/office/word/2006/wordml" xmlns:wps="http://schemas.microsoft.com/office/word/2010/wordprocessingShape" mc:Ignorable="w14 w15 w16se w16cid w16 w16cex w16sdtdh wp14">
   <w:body>
     <w:p>
       <w:pPr>
         <w:jc w:val="center"/>
         <w:rPr>
           <w:b/>
-          <w:sz w:val="44"/>
-          <w:szCs w:val="44"/>
-        </w:rPr>
-      </w:pPr>
-      <w:r>
-        <w:rPr>
-          <w:b/>
-          <w:sz w:val="44"/>
-          <w:szCs w:val="44"/>
+          <w:sz w:val="36"/>
+          <w:szCs w:val="36"/>
+        </w:rPr>
+      </w:pPr>
+      <w:r>
+        <w:rPr>
+          <w:b/>
+          <w:sz w:val="36"/>
+          <w:szCs w:val="36"/>
         </w:rPr>
         <w:t>Allan Zheng</w:t>
       </w:r>
@@ -91,219 +91,23 @@
       </w:pPr>
       <w:r>
         <w:rPr>
+          <w:noProof/>
           <w:sz w:val="24"/>
           <w:szCs w:val="24"/>
-        </w:rPr>
-        <w:t>A technical support</w:t>
-      </w:r>
-      <w:r>
-        <w:rPr>
-          <w:sz w:val="24"/>
-          <w:szCs w:val="24"/>
-        </w:rPr>
-        <w:t xml:space="preserve"> engineer</w:t>
-      </w:r>
-      <w:r>
-        <w:rPr>
-          <w:sz w:val="24"/>
-          <w:szCs w:val="24"/>
-        </w:rPr>
-        <w:t xml:space="preserve"> located in Boston, MA</w:t>
-      </w:r>
-      <w:r>
-        <w:rPr>
-          <w:sz w:val="24"/>
-          <w:szCs w:val="24"/>
-        </w:rPr>
-        <w:t xml:space="preserve"> skil</w:t>
-      </w:r>
-      <w:r>
-        <w:rPr>
-          <w:sz w:val="24"/>
-          <w:szCs w:val="24"/>
-        </w:rPr>
-        <w:t>led in full-stack development</w:t>
-      </w:r>
-      <w:r>
-        <w:rPr>
-          <w:sz w:val="24"/>
-          <w:szCs w:val="24"/>
-        </w:rPr>
-        <w:t>.</w:t>
-      </w:r>
-    </w:p>
-    <w:p>
-      <w:pPr>
-        <w:jc w:val="center"/>
-        <w:rPr>
-          <w:sz w:val="20"/>
-          <w:szCs w:val="20"/>
-        </w:rPr>
-      </w:pPr>
-      <w:r>
-        <w:rPr>
-          <w:b/>
-          <w:noProof/>
-          <w:szCs w:val="18"/>
-          <w:lang w:eastAsia="zh-CN"/>
         </w:rPr>
         <mc:AlternateContent>
           <mc:Choice Requires="wps">
             <w:drawing>
-              <wp:anchor distT="0" distB="0" distL="114300" distR="114300" simplePos="0" relativeHeight="251663360" behindDoc="0" locked="0" layoutInCell="1" allowOverlap="1">
+              <wp:anchor distT="0" distB="0" distL="114300" distR="114300" simplePos="0" relativeHeight="251662336" behindDoc="0" locked="0" layoutInCell="1" allowOverlap="1" wp14:anchorId="6221E12C" wp14:editId="6ABE4A07">
                 <wp:simplePos x="0" y="0"/>
-                <wp:positionH relativeFrom="margin">
-                  <wp:posOffset>4219575</wp:posOffset>
+                <wp:positionH relativeFrom="column">
+                  <wp:posOffset>3028950</wp:posOffset>
                 </wp:positionH>
                 <wp:positionV relativeFrom="paragraph">
-                  <wp:posOffset>161290</wp:posOffset>
+                  <wp:posOffset>238125</wp:posOffset>
                 </wp:positionV>
-                <wp:extent cx="1304925" cy="885825"/>
-                <wp:effectExtent l="0" t="0" r="0" b="0"/>
-                <wp:wrapNone/>
-                <wp:docPr id="5" name="Text Box 5"/>
-                <wp:cNvGraphicFramePr/>
-                <a:graphic xmlns:a="http://schemas.openxmlformats.org/drawingml/2006/main">
-                  <a:graphicData uri="http://schemas.microsoft.com/office/word/2010/wordprocessingShape">
-                    <wps:wsp>
-                      <wps:cNvSpPr txBox="1"/>
-                      <wps:spPr>
-                        <a:xfrm>
-                          <a:off x="0" y="0"/>
-                          <a:ext cx="1304925" cy="885825"/>
-                        </a:xfrm>
-                        <a:prstGeom prst="rect">
-                          <a:avLst/>
-                        </a:prstGeom>
-                        <a:noFill/>
-                        <a:ln w="6350">
-                          <a:noFill/>
-                        </a:ln>
-                      </wps:spPr>
-                      <wps:txbx>
-                        <w:txbxContent>
-                          <w:p>
-                            <w:pPr>
-                              <w:rPr>
-                                <w:b/>
-                              </w:rPr>
-                            </w:pPr>
-                            <w:r>
-                              <w:rPr>
-                                <w:b/>
-                              </w:rPr>
-                              <w:t>Database</w:t>
-                            </w:r>
-                            <w:r>
-                              <w:rPr>
-                                <w:b/>
-                              </w:rPr>
-                              <w:t>:</w:t>
-                            </w:r>
-                          </w:p>
-                          <w:p>
-                            <w:r>
-                              <w:t>-SQL/PostgreSQL</w:t>
-                            </w:r>
-                          </w:p>
-                          <w:p>
-                            <w:r>
-                              <w:t>-NoSQL</w:t>
-                            </w:r>
-                          </w:p>
-                          <w:p>
-                            <w:r>
-                              <w:t>-MongoDB</w:t>
-                            </w:r>
-                          </w:p>
-                        </w:txbxContent>
-                      </wps:txbx>
-                      <wps:bodyPr rot="0" spcFirstLastPara="0" vertOverflow="overflow" horzOverflow="overflow" vert="horz" wrap="square" lIns="91440" tIns="45720" rIns="91440" bIns="45720" numCol="1" spcCol="0" rtlCol="0" fromWordArt="0" anchor="t" anchorCtr="0" forceAA="0" compatLnSpc="1">
-                        <a:prstTxWarp prst="textNoShape">
-                          <a:avLst/>
-                        </a:prstTxWarp>
-                        <a:noAutofit/>
-                      </wps:bodyPr>
-                    </wps:wsp>
-                  </a:graphicData>
-                </a:graphic>
-                <wp14:sizeRelH relativeFrom="margin">
-                  <wp14:pctWidth>0</wp14:pctWidth>
-                </wp14:sizeRelH>
-              </wp:anchor>
-            </w:drawing>
-          </mc:Choice>
-          <mc:Fallback>
-            <w:pict>
-              <v:shapetype id="_x0000_t202" coordsize="21600,21600" o:spt="202" path="m,l,21600r21600,l21600,xe">
-                <v:stroke joinstyle="miter"/>
-                <v:path gradientshapeok="t" o:connecttype="rect"/>
-              </v:shapetype>
-              <v:shape id="Text Box 5" o:spid="_x0000_s1026" type="#_x0000_t202" style="position:absolute;left:0;text-align:left;margin-left:332.25pt;margin-top:12.7pt;width:102.75pt;height:69.75pt;z-index:251663360;visibility:visible;mso-wrap-style:square;mso-width-percent:0;mso-wrap-distance-left:9pt;mso-wrap-distance-top:0;mso-wrap-distance-right:9pt;mso-wrap-distance-bottom:0;mso-position-horizontal:absolute;mso-position-horizontal-relative:margin;mso-position-vertical:absolute;mso-position-vertical-relative:text;mso-width-percent:0;mso-width-relative:margin;v-text-anchor:top" o:gfxdata="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" filled="f" stroked="f" strokeweight=".5pt">
-                <v:textbox>
-                  <w:txbxContent>
-                    <w:p>
-                      <w:pPr>
-                        <w:rPr>
-                          <w:b/>
-                        </w:rPr>
-                      </w:pPr>
-                      <w:r>
-                        <w:rPr>
-                          <w:b/>
-                        </w:rPr>
-                        <w:t>Database</w:t>
-                      </w:r>
-                      <w:r>
-                        <w:rPr>
-                          <w:b/>
-                        </w:rPr>
-                        <w:t>:</w:t>
-                      </w:r>
-                    </w:p>
-                    <w:p>
-                      <w:r>
-                        <w:t>-SQL/PostgreSQL</w:t>
-                      </w:r>
-                    </w:p>
-                    <w:p>
-                      <w:r>
-                        <w:t>-NoSQL</w:t>
-                      </w:r>
-                    </w:p>
-                    <w:p>
-                      <w:r>
-                        <w:t>-MongoDB</w:t>
-                      </w:r>
-                    </w:p>
-                  </w:txbxContent>
-                </v:textbox>
-                <w10:wrap anchorx="margin"/>
-              </v:shape>
-            </w:pict>
-          </mc:Fallback>
-        </mc:AlternateContent>
-      </w:r>
-      <w:r>
-        <w:rPr>
-          <w:b/>
-          <w:noProof/>
-          <w:szCs w:val="18"/>
-          <w:lang w:eastAsia="zh-CN"/>
-        </w:rPr>
-        <mc:AlternateContent>
-          <mc:Choice Requires="wps">
-            <w:drawing>
-              <wp:anchor distT="0" distB="0" distL="114300" distR="114300" simplePos="0" relativeHeight="251662336" behindDoc="0" locked="0" layoutInCell="1" allowOverlap="1">
-                <wp:simplePos x="0" y="0"/>
-                <wp:positionH relativeFrom="column">
-                  <wp:posOffset>3067050</wp:posOffset>
-                </wp:positionH>
-                <wp:positionV relativeFrom="paragraph">
-                  <wp:posOffset>5715</wp:posOffset>
-                </wp:positionV>
-                <wp:extent cx="1066800" cy="1190625"/>
-                <wp:effectExtent l="0" t="0" r="0" b="0"/>
+                <wp:extent cx="1066800" cy="1330325"/>
+                <wp:effectExtent l="0" t="0" r="0" b="3175"/>
                 <wp:wrapNone/>
                 <wp:docPr id="4" name="Text Box 4"/>
                 <wp:cNvGraphicFramePr/>
@@ -314,7 +118,7 @@
                       <wps:spPr>
                         <a:xfrm>
                           <a:off x="0" y="0"/>
-                          <a:ext cx="1066800" cy="1190625"/>
+                          <a:ext cx="1066800" cy="1330325"/>
                         </a:xfrm>
                         <a:prstGeom prst="rect">
                           <a:avLst/>
@@ -399,187 +203,6 @@
                                 <w:szCs w:val="18"/>
                               </w:rPr>
                               <w:t>-Google Firebase</w:t>
-                            </w:r>
-                          </w:p>
-                          <w:p/>
-                        </w:txbxContent>
-                      </wps:txbx>
-                      <wps:bodyPr rot="0" spcFirstLastPara="0" vertOverflow="overflow" horzOverflow="overflow" vert="horz" wrap="square" lIns="91440" tIns="45720" rIns="91440" bIns="45720" numCol="1" spcCol="0" rtlCol="0" fromWordArt="0" anchor="t" anchorCtr="0" forceAA="0" compatLnSpc="1">
-                        <a:prstTxWarp prst="textNoShape">
-                          <a:avLst/>
-                        </a:prstTxWarp>
-                        <a:noAutofit/>
-                      </wps:bodyPr>
-                    </wps:wsp>
-                  </a:graphicData>
-                </a:graphic>
-                <wp14:sizeRelH relativeFrom="margin">
-                  <wp14:pctWidth>0</wp14:pctWidth>
-                </wp14:sizeRelH>
-              </wp:anchor>
-            </w:drawing>
-          </mc:Choice>
-          <mc:Fallback>
-            <w:pict>
-              <v:shape id="Text Box 4" o:spid="_x0000_s1027" type="#_x0000_t202" style="position:absolute;left:0;text-align:left;margin-left:241.5pt;margin-top:.45pt;width:84pt;height:93.75pt;z-index:251662336;visibility:visible;mso-wrap-style:square;mso-width-percent:0;mso-wrap-distance-left:9pt;mso-wrap-distance-top:0;mso-wrap-distance-right:9pt;mso-wrap-distance-bottom:0;mso-position-horizontal:absolute;mso-position-horizontal-relative:text;mso-position-vertical:absolute;mso-position-vertical-relative:text;mso-width-percent:0;mso-width-relative:margin;v-text-anchor:top" o:gfxdata="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" filled="f" stroked="f" strokeweight=".5pt">
-                <v:textbox>
-                  <w:txbxContent>
-                    <w:p>
-                      <w:pPr>
-                        <w:rPr>
-                          <w:szCs w:val="18"/>
-                        </w:rPr>
-                      </w:pPr>
-                      <w:r>
-                        <w:rPr>
-                          <w:b/>
-                          <w:color w:val="FFFFFF" w:themeColor="background1"/>
-                          <w:szCs w:val="18"/>
-                          <w14:textFill>
-                            <w14:noFill/>
-                          </w14:textFill>
-                        </w:rPr>
-                        <w:t>Database</w:t>
-                      </w:r>
-                      <w:r>
-                        <w:rPr>
-                          <w:szCs w:val="18"/>
-                        </w:rPr>
-                        <w:t xml:space="preserve"> </w:t>
-                      </w:r>
-                      <w:r>
-                        <w:rPr>
-                          <w:b/>
-                          <w:szCs w:val="18"/>
-                        </w:rPr>
-                        <w:t>Hosting</w:t>
-                      </w:r>
-                      <w:r>
-                        <w:rPr>
-                          <w:szCs w:val="18"/>
-                        </w:rPr>
-                        <w:t>:</w:t>
-                      </w:r>
-                    </w:p>
-                    <w:p>
-                      <w:pPr>
-                        <w:rPr>
-                          <w:szCs w:val="18"/>
-                        </w:rPr>
-                      </w:pPr>
-                      <w:r>
-                        <w:rPr>
-                          <w:szCs w:val="18"/>
-                        </w:rPr>
-                        <w:t>-</w:t>
-                      </w:r>
-                      <w:r>
-                        <w:rPr>
-                          <w:szCs w:val="18"/>
-                        </w:rPr>
-                        <w:t>AWS L</w:t>
-                      </w:r>
-                      <w:r>
-                        <w:rPr>
-                          <w:szCs w:val="18"/>
-                        </w:rPr>
-                        <w:t>ambda</w:t>
-                      </w:r>
-                    </w:p>
-                    <w:p>
-                      <w:pPr>
-                        <w:rPr>
-                          <w:szCs w:val="18"/>
-                        </w:rPr>
-                      </w:pPr>
-                      <w:r>
-                        <w:rPr>
-                          <w:szCs w:val="18"/>
-                        </w:rPr>
-                        <w:t>-Google Firebase</w:t>
-                      </w:r>
-                    </w:p>
-                    <w:p/>
-                  </w:txbxContent>
-                </v:textbox>
-              </v:shape>
-            </w:pict>
-          </mc:Fallback>
-        </mc:AlternateContent>
-      </w:r>
-      <w:r>
-        <w:rPr>
-          <w:b/>
-          <w:noProof/>
-          <w:szCs w:val="18"/>
-          <w:lang w:eastAsia="zh-CN"/>
-        </w:rPr>
-        <mc:AlternateContent>
-          <mc:Choice Requires="wps">
-            <w:drawing>
-              <wp:anchor distT="0" distB="0" distL="114300" distR="114300" simplePos="0" relativeHeight="251660288" behindDoc="0" locked="0" layoutInCell="1" allowOverlap="1">
-                <wp:simplePos x="0" y="0"/>
-                <wp:positionH relativeFrom="column">
-                  <wp:posOffset>-57150</wp:posOffset>
-                </wp:positionH>
-                <wp:positionV relativeFrom="paragraph">
-                  <wp:posOffset>167640</wp:posOffset>
-                </wp:positionV>
-                <wp:extent cx="857250" cy="923925"/>
-                <wp:effectExtent l="0" t="0" r="0" b="0"/>
-                <wp:wrapNone/>
-                <wp:docPr id="2" name="Text Box 2"/>
-                <wp:cNvGraphicFramePr/>
-                <a:graphic xmlns:a="http://schemas.openxmlformats.org/drawingml/2006/main">
-                  <a:graphicData uri="http://schemas.microsoft.com/office/word/2010/wordprocessingShape">
-                    <wps:wsp>
-                      <wps:cNvSpPr txBox="1"/>
-                      <wps:spPr>
-                        <a:xfrm>
-                          <a:off x="0" y="0"/>
-                          <a:ext cx="857250" cy="923925"/>
-                        </a:xfrm>
-                        <a:prstGeom prst="rect">
-                          <a:avLst/>
-                        </a:prstGeom>
-                        <a:noFill/>
-                        <a:ln w="6350">
-                          <a:noFill/>
-                        </a:ln>
-                      </wps:spPr>
-                      <wps:txbx>
-                        <w:txbxContent>
-                          <w:p>
-                            <w:pPr>
-                              <w:rPr>
-                                <w:b/>
-                              </w:rPr>
-                            </w:pPr>
-                            <w:r>
-                              <w:rPr>
-                                <w:b/>
-                              </w:rPr>
-                              <w:t xml:space="preserve">Languages: </w:t>
-                            </w:r>
-                          </w:p>
-                          <w:p>
-                            <w:r>
-                              <w:t>-JavaScript</w:t>
-                            </w:r>
-                          </w:p>
-                          <w:p>
-                            <w:r>
-                              <w:t>-Python</w:t>
-                            </w:r>
-                          </w:p>
-                          <w:p>
-                            <w:r>
-                              <w:t>-HTML</w:t>
-                            </w:r>
-                          </w:p>
-                          <w:p>
-                            <w:r>
-                              <w:t>-CSS</w:t>
                             </w:r>
                           </w:p>
                           <w:p/>
@@ -605,40 +228,86 @@
           </mc:Choice>
           <mc:Fallback>
             <w:pict>
-              <v:shape id="Text Box 2" o:spid="_x0000_s1028" type="#_x0000_t202" style="position:absolute;left:0;text-align:left;margin-left:-4.5pt;margin-top:13.2pt;width:67.5pt;height:72.75pt;z-index:251660288;visibility:visible;mso-wrap-style:square;mso-width-percent:0;mso-height-percent:0;mso-wrap-distance-left:9pt;mso-wrap-distance-top:0;mso-wrap-distance-right:9pt;mso-wrap-distance-bottom:0;mso-position-horizontal:absolute;mso-position-horizontal-relative:text;mso-position-vertical:absolute;mso-position-vertical-relative:text;mso-width-percent:0;mso-height-percent:0;mso-width-relative:margin;mso-height-relative:margin;v-text-anchor:top" o:gfxdata="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" filled="f" stroked="f" strokeweight=".5pt">
+              <v:shapetype w14:anchorId="6221E12C" id="_x0000_t202" coordsize="21600,21600" o:spt="202" path="m,l,21600r21600,l21600,xe">
+                <v:stroke joinstyle="miter"/>
+                <v:path gradientshapeok="t" o:connecttype="rect"/>
+              </v:shapetype>
+              <v:shape id="Text Box 4" o:spid="_x0000_s1026" type="#_x0000_t202" style="position:absolute;left:0;text-align:left;margin-left:238.5pt;margin-top:18.75pt;width:84pt;height:104.75pt;z-index:251662336;visibility:visible;mso-wrap-style:square;mso-width-percent:0;mso-height-percent:0;mso-wrap-distance-left:9pt;mso-wrap-distance-top:0;mso-wrap-distance-right:9pt;mso-wrap-distance-bottom:0;mso-position-horizontal:absolute;mso-position-horizontal-relative:text;mso-position-vertical:absolute;mso-position-vertical-relative:text;mso-width-percent:0;mso-height-percent:0;mso-width-relative:margin;mso-height-relative:margin;v-text-anchor:top" o:gfxdata="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" filled="f" stroked="f" strokeweight=".5pt">
                 <v:textbox>
                   <w:txbxContent>
                     <w:p>
                       <w:pPr>
                         <w:rPr>
-                          <w:b/>
+                          <w:szCs w:val="18"/>
                         </w:rPr>
                       </w:pPr>
                       <w:r>
                         <w:rPr>
                           <w:b/>
+                          <w:color w:val="FFFFFF" w:themeColor="background1"/>
+                          <w:szCs w:val="18"/>
+                          <w14:textFill>
+                            <w14:noFill/>
+                          </w14:textFill>
                         </w:rPr>
-                        <w:t xml:space="preserve">Languages: </w:t>
+                        <w:t>Database</w:t>
+                      </w:r>
+                      <w:r>
+                        <w:rPr>
+                          <w:szCs w:val="18"/>
+                        </w:rPr>
+                        <w:t xml:space="preserve"> </w:t>
+                      </w:r>
+                      <w:r>
+                        <w:rPr>
+                          <w:b/>
+                          <w:szCs w:val="18"/>
+                        </w:rPr>
+                        <w:t>Hosting</w:t>
+                      </w:r>
+                      <w:r>
+                        <w:rPr>
+                          <w:szCs w:val="18"/>
+                        </w:rPr>
+                        <w:t>:</w:t>
                       </w:r>
                     </w:p>
                     <w:p>
-                      <w:r>
-                        <w:t>-JavaScript</w:t>
+                      <w:pPr>
+                        <w:rPr>
+                          <w:szCs w:val="18"/>
+                        </w:rPr>
+                      </w:pPr>
+                      <w:r>
+                        <w:rPr>
+                          <w:szCs w:val="18"/>
+                        </w:rPr>
+                        <w:t>-</w:t>
+                      </w:r>
+                      <w:r>
+                        <w:rPr>
+                          <w:szCs w:val="18"/>
+                        </w:rPr>
+                        <w:t>AWS L</w:t>
+                      </w:r>
+                      <w:r>
+                        <w:rPr>
+                          <w:szCs w:val="18"/>
+                        </w:rPr>
+                        <w:t>ambda</w:t>
                       </w:r>
                     </w:p>
                     <w:p>
-                      <w:r>
-                        <w:t>-Python</w:t>
-                      </w:r>
-                    </w:p>
-                    <w:p>
-                      <w:r>
-                        <w:t>-HTML</w:t>
-                      </w:r>
-                    </w:p>
-                    <w:p>
-                      <w:r>
-                        <w:t>-CSS</w:t>
+                      <w:pPr>
+                        <w:rPr>
+                          <w:szCs w:val="18"/>
+                        </w:rPr>
+                      </w:pPr>
+                      <w:r>
+                        <w:rPr>
+                          <w:szCs w:val="18"/>
+                        </w:rPr>
+                        <w:t>-Google Firebase</w:t>
                       </w:r>
                     </w:p>
                     <w:p/>
@@ -651,10 +320,59 @@
       </w:r>
       <w:r>
         <w:rPr>
-          <w:sz w:val="20"/>
-          <w:szCs w:val="20"/>
-        </w:rPr>
-        <w:t xml:space="preserve"> </w:t>
+          <w:sz w:val="24"/>
+          <w:szCs w:val="24"/>
+        </w:rPr>
+        <w:t>A</w:t>
+      </w:r>
+      <w:r>
+        <w:rPr>
+          <w:sz w:val="24"/>
+          <w:szCs w:val="24"/>
+        </w:rPr>
+        <w:t xml:space="preserve"> software </w:t>
+      </w:r>
+      <w:r>
+        <w:rPr>
+          <w:sz w:val="24"/>
+          <w:szCs w:val="24"/>
+        </w:rPr>
+        <w:t>engineer</w:t>
+      </w:r>
+      <w:r>
+        <w:rPr>
+          <w:sz w:val="24"/>
+          <w:szCs w:val="24"/>
+        </w:rPr>
+        <w:t xml:space="preserve"> located in Boston, MA</w:t>
+      </w:r>
+      <w:r>
+        <w:rPr>
+          <w:sz w:val="24"/>
+          <w:szCs w:val="24"/>
+        </w:rPr>
+        <w:t xml:space="preserve"> skil</w:t>
+      </w:r>
+      <w:r>
+        <w:rPr>
+          <w:sz w:val="24"/>
+          <w:szCs w:val="24"/>
+        </w:rPr>
+        <w:t xml:space="preserve">led in </w:t>
+      </w:r>
+      <w:r>
+        <w:rPr>
+          <w:sz w:val="24"/>
+          <w:szCs w:val="24"/>
+        </w:rPr>
+        <w:t xml:space="preserve">front-end and back-end development </w:t>
+      </w:r>
+      <w:r>
+        <w:rPr>
+          <w:sz w:val="24"/>
+          <w:szCs w:val="24"/>
+        </w:rPr>
+        <w:t xml:space="preserve">pursuing a MS in CS from Georgia Tech </w:t>
       </w:r>
     </w:p>
     <w:p>
@@ -674,15 +392,15 @@
         <mc:AlternateContent>
           <mc:Choice Requires="wps">
             <w:drawing>
-              <wp:anchor distT="0" distB="0" distL="114300" distR="114300" simplePos="0" relativeHeight="251661312" behindDoc="0" locked="0" layoutInCell="1" allowOverlap="1">
+              <wp:anchor distT="0" distB="0" distL="114300" distR="114300" simplePos="0" relativeHeight="251661312" behindDoc="0" locked="0" layoutInCell="1" allowOverlap="1" wp14:anchorId="412CCE09" wp14:editId="10943E45">
                 <wp:simplePos x="0" y="0"/>
-                <wp:positionH relativeFrom="column">
-                  <wp:posOffset>5381625</wp:posOffset>
+                <wp:positionH relativeFrom="margin">
+                  <wp:posOffset>5245100</wp:posOffset>
                 </wp:positionH>
                 <wp:positionV relativeFrom="paragraph">
-                  <wp:posOffset>12700</wp:posOffset>
+                  <wp:posOffset>5715</wp:posOffset>
                 </wp:positionV>
-                <wp:extent cx="1238250" cy="1143000"/>
+                <wp:extent cx="1663700" cy="1466850"/>
                 <wp:effectExtent l="0" t="0" r="0" b="0"/>
                 <wp:wrapNone/>
                 <wp:docPr id="3" name="Text Box 3"/>
@@ -694,7 +412,7 @@
                       <wps:spPr>
                         <a:xfrm>
                           <a:off x="0" y="0"/>
-                          <a:ext cx="1238250" cy="1143000"/>
+                          <a:ext cx="1663700" cy="1466850"/>
                         </a:xfrm>
                         <a:prstGeom prst="rect">
                           <a:avLst/>
@@ -709,7 +427,7 @@
                           <w:p>
                             <w:pPr>
                               <w:rPr>
-                                <w:b/>
+                                <w:bCs/>
                               </w:rPr>
                             </w:pPr>
                             <w:r>
@@ -726,13 +444,30 @@
                             </w:r>
                           </w:p>
                           <w:p>
-                            <w:r>
-                              <w:t>-Git</w:t>
+                            <w:pPr>
+                              <w:rPr>
+                                <w:b/>
+                              </w:rPr>
+                            </w:pPr>
+                            <w:r>
+                              <w:rPr>
+                                <w:bCs/>
+                              </w:rPr>
+                              <w:t>-</w:t>
+                            </w:r>
+                            <w:r>
+                              <w:rPr>
+                                <w:bCs/>
+                              </w:rPr>
+                              <w:t>Data Structures and Algorithms</w:t>
                             </w:r>
                           </w:p>
                           <w:p>
                             <w:r>
-                              <w:t>-Test-</w:t>
+                              <w:t>-</w:t>
+                            </w:r>
+                            <w:r>
+                              <w:t>Test-</w:t>
                             </w:r>
                             <w:r>
                               <w:t>driven</w:t>
@@ -740,21 +475,27 @@
                           </w:p>
                           <w:p>
                             <w:r>
-                              <w:t>development</w:t>
+                              <w:t>D</w:t>
+                            </w:r>
+                            <w:r>
+                              <w:t>evelopment</w:t>
+                            </w:r>
+                            <w:r>
+                              <w:t>/</w:t>
+                            </w:r>
+                            <w:r>
+                              <w:t>behavior-driven development</w:t>
                             </w:r>
                           </w:p>
                           <w:p>
                             <w:r>
-                              <w:t>-behavior-driven development</w:t>
-                            </w:r>
-                          </w:p>
-                          <w:p/>
-                          <w:p>
-                            <w:r>
                               <w:t>-</w:t>
                             </w:r>
                             <w:r>
-                              <w:t>OOP</w:t>
+                              <w:t>O</w:t>
+                            </w:r>
+                            <w:r>
+                              <w:t>bject-oriented programming</w:t>
                             </w:r>
                           </w:p>
                           <w:p/>
@@ -780,7 +521,196 @@
           </mc:Choice>
           <mc:Fallback>
             <w:pict>
-              <v:shape id="Text Box 3" o:spid="_x0000_s1029" type="#_x0000_t202" style="position:absolute;margin-left:423.75pt;margin-top:1pt;width:97.5pt;height:90pt;z-index:251661312;visibility:visible;mso-wrap-style:square;mso-width-percent:0;mso-height-percent:0;mso-wrap-distance-left:9pt;mso-wrap-distance-top:0;mso-wrap-distance-right:9pt;mso-wrap-distance-bottom:0;mso-position-horizontal:absolute;mso-position-horizontal-relative:text;mso-position-vertical:absolute;mso-position-vertical-relative:text;mso-width-percent:0;mso-height-percent:0;mso-width-relative:margin;mso-height-relative:margin;v-text-anchor:top" o:gfxdata="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" filled="f" stroked="f" strokeweight=".5pt">
+              <v:shape w14:anchorId="412CCE09" id="Text Box 3" o:spid="_x0000_s1027" type="#_x0000_t202" style="position:absolute;margin-left:413pt;margin-top:.45pt;width:131pt;height:115.5pt;z-index:251661312;visibility:visible;mso-wrap-style:square;mso-width-percent:0;mso-height-percent:0;mso-wrap-distance-left:9pt;mso-wrap-distance-top:0;mso-wrap-distance-right:9pt;mso-wrap-distance-bottom:0;mso-position-horizontal:absolute;mso-position-horizontal-relative:margin;mso-position-vertical:absolute;mso-position-vertical-relative:text;mso-width-percent:0;mso-height-percent:0;mso-width-relative:margin;mso-height-relative:margin;v-text-anchor:top" o:gfxdata="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" filled="f" stroked="f" strokeweight=".5pt">
+                <v:textbox>
+                  <w:txbxContent>
+                    <w:p>
+                      <w:pPr>
+                        <w:rPr>
+                          <w:bCs/>
+                        </w:rPr>
+                      </w:pPr>
+                      <w:r>
+                        <w:rPr>
+                          <w:b/>
+                        </w:rPr>
+                        <w:t>Other</w:t>
+                      </w:r>
+                      <w:r>
+                        <w:rPr>
+                          <w:b/>
+                        </w:rPr>
+                        <w:t>:</w:t>
+                      </w:r>
+                    </w:p>
+                    <w:p>
+                      <w:pPr>
+                        <w:rPr>
+                          <w:b/>
+                        </w:rPr>
+                      </w:pPr>
+                      <w:r>
+                        <w:rPr>
+                          <w:bCs/>
+                        </w:rPr>
+                        <w:t>-</w:t>
+                      </w:r>
+                      <w:r>
+                        <w:rPr>
+                          <w:bCs/>
+                        </w:rPr>
+                        <w:t>Data Structures and Algorithms</w:t>
+                      </w:r>
+                    </w:p>
+                    <w:p>
+                      <w:r>
+                        <w:t>-</w:t>
+                      </w:r>
+                      <w:r>
+                        <w:t>Test-</w:t>
+                      </w:r>
+                      <w:r>
+                        <w:t>driven</w:t>
+                      </w:r>
+                    </w:p>
+                    <w:p>
+                      <w:r>
+                        <w:t>D</w:t>
+                      </w:r>
+                      <w:r>
+                        <w:t>evelopment</w:t>
+                      </w:r>
+                      <w:r>
+                        <w:t>/</w:t>
+                      </w:r>
+                      <w:r>
+                        <w:t>behavior-driven development</w:t>
+                      </w:r>
+                    </w:p>
+                    <w:p>
+                      <w:r>
+                        <w:t>-</w:t>
+                      </w:r>
+                      <w:r>
+                        <w:t>O</w:t>
+                      </w:r>
+                      <w:r>
+                        <w:t>bject-oriented programming</w:t>
+                      </w:r>
+                    </w:p>
+                    <w:p/>
+                  </w:txbxContent>
+                </v:textbox>
+                <w10:wrap anchorx="margin"/>
+              </v:shape>
+            </w:pict>
+          </mc:Fallback>
+        </mc:AlternateContent>
+      </w:r>
+      <w:r>
+        <w:rPr>
+          <w:b/>
+          <w:noProof/>
+          <w:szCs w:val="18"/>
+          <w:lang w:eastAsia="zh-CN"/>
+        </w:rPr>
+        <mc:AlternateContent>
+          <mc:Choice Requires="wps">
+            <w:drawing>
+              <wp:anchor distT="0" distB="0" distL="114300" distR="114300" simplePos="0" relativeHeight="251663360" behindDoc="0" locked="0" layoutInCell="1" allowOverlap="1" wp14:anchorId="7CA52706" wp14:editId="7E2D17F7">
+                <wp:simplePos x="0" y="0"/>
+                <wp:positionH relativeFrom="margin">
+                  <wp:posOffset>4025900</wp:posOffset>
+                </wp:positionH>
+                <wp:positionV relativeFrom="paragraph">
+                  <wp:posOffset>21590</wp:posOffset>
+                </wp:positionV>
+                <wp:extent cx="1304925" cy="1289050"/>
+                <wp:effectExtent l="0" t="0" r="0" b="6350"/>
+                <wp:wrapNone/>
+                <wp:docPr id="5" name="Text Box 5"/>
+                <wp:cNvGraphicFramePr/>
+                <a:graphic xmlns:a="http://schemas.openxmlformats.org/drawingml/2006/main">
+                  <a:graphicData uri="http://schemas.microsoft.com/office/word/2010/wordprocessingShape">
+                    <wps:wsp>
+                      <wps:cNvSpPr txBox="1"/>
+                      <wps:spPr>
+                        <a:xfrm>
+                          <a:off x="0" y="0"/>
+                          <a:ext cx="1304925" cy="1289050"/>
+                        </a:xfrm>
+                        <a:prstGeom prst="rect">
+                          <a:avLst/>
+                        </a:prstGeom>
+                        <a:noFill/>
+                        <a:ln w="6350">
+                          <a:noFill/>
+                        </a:ln>
+                      </wps:spPr>
+                      <wps:txbx>
+                        <w:txbxContent>
+                          <w:p>
+                            <w:pPr>
+                              <w:rPr>
+                                <w:b/>
+                              </w:rPr>
+                            </w:pPr>
+                            <w:r>
+                              <w:rPr>
+                                <w:b/>
+                              </w:rPr>
+                              <w:t>Database</w:t>
+                            </w:r>
+                            <w:r>
+                              <w:rPr>
+                                <w:b/>
+                              </w:rPr>
+                              <w:t>:</w:t>
+                            </w:r>
+                          </w:p>
+                          <w:p>
+                            <w:r>
+                              <w:t>-Postman API Testing</w:t>
+                            </w:r>
+                          </w:p>
+                          <w:p>
+                            <w:r>
+                              <w:t>-SQL/PostgreSQL</w:t>
+                            </w:r>
+                          </w:p>
+                          <w:p>
+                            <w:r>
+                              <w:t>-NoSQL</w:t>
+                            </w:r>
+                          </w:p>
+                          <w:p>
+                            <w:r>
+                              <w:t>-MongoDB</w:t>
+                            </w:r>
+                          </w:p>
+                        </w:txbxContent>
+                      </wps:txbx>
+                      <wps:bodyPr rot="0" spcFirstLastPara="0" vertOverflow="overflow" horzOverflow="overflow" vert="horz" wrap="square" lIns="91440" tIns="45720" rIns="91440" bIns="45720" numCol="1" spcCol="0" rtlCol="0" fromWordArt="0" anchor="t" anchorCtr="0" forceAA="0" compatLnSpc="1">
+                        <a:prstTxWarp prst="textNoShape">
+                          <a:avLst/>
+                        </a:prstTxWarp>
+                        <a:noAutofit/>
+                      </wps:bodyPr>
+                    </wps:wsp>
+                  </a:graphicData>
+                </a:graphic>
+                <wp14:sizeRelH relativeFrom="margin">
+                  <wp14:pctWidth>0</wp14:pctWidth>
+                </wp14:sizeRelH>
+                <wp14:sizeRelV relativeFrom="margin">
+                  <wp14:pctHeight>0</wp14:pctHeight>
+                </wp14:sizeRelV>
+              </wp:anchor>
+            </w:drawing>
+          </mc:Choice>
+          <mc:Fallback>
+            <w:pict>
+              <v:shape w14:anchorId="7CA52706" id="Text Box 5" o:spid="_x0000_s1028" type="#_x0000_t202" style="position:absolute;margin-left:317pt;margin-top:1.7pt;width:102.75pt;height:101.5pt;z-index:251663360;visibility:visible;mso-wrap-style:square;mso-width-percent:0;mso-height-percent:0;mso-wrap-distance-left:9pt;mso-wrap-distance-top:0;mso-wrap-distance-right:9pt;mso-wrap-distance-bottom:0;mso-position-horizontal:absolute;mso-position-horizontal-relative:margin;mso-position-vertical:absolute;mso-position-vertical-relative:text;mso-width-percent:0;mso-height-percent:0;mso-width-relative:margin;mso-height-relative:margin;v-text-anchor:top" o:gfxdata="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" filled="f" stroked="f" strokeweight=".5pt">
                 <v:textbox>
                   <w:txbxContent>
                     <w:p>
@@ -793,7 +723,7 @@
                         <w:rPr>
                           <w:b/>
                         </w:rPr>
-                        <w:t>Other</w:t>
+                        <w:t>Database</w:t>
                       </w:r>
                       <w:r>
                         <w:rPr>
@@ -804,39 +734,27 @@
                     </w:p>
                     <w:p>
                       <w:r>
-                        <w:t>-Git</w:t>
+                        <w:t>-Postman API Testing</w:t>
                       </w:r>
                     </w:p>
                     <w:p>
                       <w:r>
-                        <w:t>-Test-</w:t>
-                      </w:r>
-                      <w:r>
-                        <w:t>driven</w:t>
+                        <w:t>-SQL/PostgreSQL</w:t>
                       </w:r>
                     </w:p>
                     <w:p>
                       <w:r>
-                        <w:t>development</w:t>
+                        <w:t>-NoSQL</w:t>
                       </w:r>
                     </w:p>
                     <w:p>
                       <w:r>
-                        <w:t>-behavior-driven development</w:t>
+                        <w:t>-MongoDB</w:t>
                       </w:r>
                     </w:p>
-                    <w:p/>
-                    <w:p>
-                      <w:r>
-                        <w:t>-</w:t>
-                      </w:r>
-                      <w:r>
-                        <w:t>OOP</w:t>
-                      </w:r>
-                    </w:p>
-                    <w:p/>
                   </w:txbxContent>
                 </v:textbox>
+                <w10:wrap anchorx="margin"/>
               </v:shape>
             </w:pict>
           </mc:Fallback>
@@ -844,7 +762,6 @@
       </w:r>
       <w:r>
         <w:rPr>
-          <w:b/>
           <w:noProof/>
           <w:szCs w:val="18"/>
           <w:lang w:eastAsia="zh-CN"/>
@@ -852,13 +769,154 @@
         <mc:AlternateContent>
           <mc:Choice Requires="wps">
             <w:drawing>
-              <wp:anchor distT="0" distB="0" distL="114300" distR="114300" simplePos="0" relativeHeight="251659264" behindDoc="0" locked="0" layoutInCell="1" allowOverlap="1">
+              <wp:anchor distT="0" distB="0" distL="114300" distR="114300" simplePos="0" relativeHeight="251664384" behindDoc="0" locked="0" layoutInCell="1" allowOverlap="1" wp14:anchorId="16B70C36" wp14:editId="5369FABE">
+                <wp:simplePos x="0" y="0"/>
+                <wp:positionH relativeFrom="margin">
+                  <wp:posOffset>2152650</wp:posOffset>
+                </wp:positionH>
+                <wp:positionV relativeFrom="paragraph">
+                  <wp:posOffset>53340</wp:posOffset>
+                </wp:positionV>
+                <wp:extent cx="914400" cy="866775"/>
+                <wp:effectExtent l="0" t="0" r="0" b="0"/>
+                <wp:wrapNone/>
+                <wp:docPr id="6" name="Text Box 6"/>
+                <wp:cNvGraphicFramePr/>
+                <a:graphic xmlns:a="http://schemas.openxmlformats.org/drawingml/2006/main">
+                  <a:graphicData uri="http://schemas.microsoft.com/office/word/2010/wordprocessingShape">
+                    <wps:wsp>
+                      <wps:cNvSpPr txBox="1"/>
+                      <wps:spPr>
+                        <a:xfrm>
+                          <a:off x="0" y="0"/>
+                          <a:ext cx="914400" cy="866775"/>
+                        </a:xfrm>
+                        <a:prstGeom prst="rect">
+                          <a:avLst/>
+                        </a:prstGeom>
+                        <a:noFill/>
+                        <a:ln w="6350">
+                          <a:noFill/>
+                        </a:ln>
+                      </wps:spPr>
+                      <wps:txbx>
+                        <w:txbxContent>
+                          <w:p>
+                            <w:pPr>
+                              <w:rPr>
+                                <w:b/>
+                              </w:rPr>
+                            </w:pPr>
+                            <w:r>
+                              <w:rPr>
+                                <w:b/>
+                              </w:rPr>
+                              <w:t>Libraries:</w:t>
+                            </w:r>
+                          </w:p>
+                          <w:p>
+                            <w:r>
+                              <w:t>-</w:t>
+                            </w:r>
+                            <w:proofErr w:type="spellStart"/>
+                            <w:r>
+                              <w:t>JQuery</w:t>
+                            </w:r>
+                            <w:proofErr w:type="spellEnd"/>
+                          </w:p>
+                          <w:p>
+                            <w:r>
+                              <w:t>-React</w:t>
+                            </w:r>
+                          </w:p>
+                          <w:p>
+                            <w:r>
+                              <w:t>-Redux</w:t>
+                            </w:r>
+                          </w:p>
+                        </w:txbxContent>
+                      </wps:txbx>
+                      <wps:bodyPr rot="0" spcFirstLastPara="0" vertOverflow="overflow" horzOverflow="overflow" vert="horz" wrap="square" lIns="91440" tIns="45720" rIns="91440" bIns="45720" numCol="1" spcCol="0" rtlCol="0" fromWordArt="0" anchor="t" anchorCtr="0" forceAA="0" compatLnSpc="1">
+                        <a:prstTxWarp prst="textNoShape">
+                          <a:avLst/>
+                        </a:prstTxWarp>
+                        <a:noAutofit/>
+                      </wps:bodyPr>
+                    </wps:wsp>
+                  </a:graphicData>
+                </a:graphic>
+                <wp14:sizeRelH relativeFrom="margin">
+                  <wp14:pctWidth>0</wp14:pctWidth>
+                </wp14:sizeRelH>
+                <wp14:sizeRelV relativeFrom="margin">
+                  <wp14:pctHeight>0</wp14:pctHeight>
+                </wp14:sizeRelV>
+              </wp:anchor>
+            </w:drawing>
+          </mc:Choice>
+          <mc:Fallback>
+            <w:pict>
+              <v:shape w14:anchorId="16B70C36" id="Text Box 6" o:spid="_x0000_s1029" type="#_x0000_t202" style="position:absolute;margin-left:169.5pt;margin-top:4.2pt;width:1in;height:68.25pt;z-index:251664384;visibility:visible;mso-wrap-style:square;mso-width-percent:0;mso-height-percent:0;mso-wrap-distance-left:9pt;mso-wrap-distance-top:0;mso-wrap-distance-right:9pt;mso-wrap-distance-bottom:0;mso-position-horizontal:absolute;mso-position-horizontal-relative:margin;mso-position-vertical:absolute;mso-position-vertical-relative:text;mso-width-percent:0;mso-height-percent:0;mso-width-relative:margin;mso-height-relative:margin;v-text-anchor:top" o:gfxdata="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" filled="f" stroked="f" strokeweight=".5pt">
+                <v:textbox>
+                  <w:txbxContent>
+                    <w:p>
+                      <w:pPr>
+                        <w:rPr>
+                          <w:b/>
+                        </w:rPr>
+                      </w:pPr>
+                      <w:r>
+                        <w:rPr>
+                          <w:b/>
+                        </w:rPr>
+                        <w:t>Libraries:</w:t>
+                      </w:r>
+                    </w:p>
+                    <w:p>
+                      <w:r>
+                        <w:t>-</w:t>
+                      </w:r>
+                      <w:proofErr w:type="spellStart"/>
+                      <w:r>
+                        <w:t>JQuery</w:t>
+                      </w:r>
+                      <w:proofErr w:type="spellEnd"/>
+                    </w:p>
+                    <w:p>
+                      <w:r>
+                        <w:t>-React</w:t>
+                      </w:r>
+                    </w:p>
+                    <w:p>
+                      <w:r>
+                        <w:t>-Redux</w:t>
+                      </w:r>
+                    </w:p>
+                  </w:txbxContent>
+                </v:textbox>
+                <w10:wrap anchorx="margin"/>
+              </v:shape>
+            </w:pict>
+          </mc:Fallback>
+        </mc:AlternateContent>
+      </w:r>
+      <w:r>
+        <w:rPr>
+          <w:b/>
+          <w:noProof/>
+          <w:szCs w:val="18"/>
+          <w:lang w:eastAsia="zh-CN"/>
+        </w:rPr>
+        <mc:AlternateContent>
+          <mc:Choice Requires="wps">
+            <w:drawing>
+              <wp:anchor distT="0" distB="0" distL="114300" distR="114300" simplePos="0" relativeHeight="251659264" behindDoc="0" locked="0" layoutInCell="1" allowOverlap="1" wp14:anchorId="7D3D46C5" wp14:editId="6575458C">
                 <wp:simplePos x="0" y="0"/>
                 <wp:positionH relativeFrom="column">
-                  <wp:posOffset>1000125</wp:posOffset>
+                  <wp:posOffset>1012825</wp:posOffset>
                 </wp:positionH>
                 <wp:positionV relativeFrom="paragraph">
-                  <wp:posOffset>10795</wp:posOffset>
+                  <wp:posOffset>57785</wp:posOffset>
                 </wp:positionV>
                 <wp:extent cx="981075" cy="1085850"/>
                 <wp:effectExtent l="0" t="0" r="0" b="0"/>
@@ -981,7 +1039,7 @@
           </mc:Choice>
           <mc:Fallback>
             <w:pict>
-              <v:shape id="Text Box 1" o:spid="_x0000_s1030" type="#_x0000_t202" style="position:absolute;margin-left:78.75pt;margin-top:.85pt;width:77.25pt;height:85.5pt;z-index:251659264;visibility:visible;mso-wrap-style:square;mso-width-percent:0;mso-height-percent:0;mso-wrap-distance-left:9pt;mso-wrap-distance-top:0;mso-wrap-distance-right:9pt;mso-wrap-distance-bottom:0;mso-position-horizontal:absolute;mso-position-horizontal-relative:text;mso-position-vertical:absolute;mso-position-vertical-relative:text;mso-width-percent:0;mso-height-percent:0;mso-width-relative:margin;mso-height-relative:margin;v-text-anchor:top" o:gfxdata="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" filled="f" stroked="f" strokeweight=".5pt">
+              <v:shape w14:anchorId="7D3D46C5" id="Text Box 1" o:spid="_x0000_s1030" type="#_x0000_t202" style="position:absolute;margin-left:79.75pt;margin-top:4.55pt;width:77.25pt;height:85.5pt;z-index:251659264;visibility:visible;mso-wrap-style:square;mso-width-percent:0;mso-height-percent:0;mso-wrap-distance-left:9pt;mso-wrap-distance-top:0;mso-wrap-distance-right:9pt;mso-wrap-distance-bottom:0;mso-position-horizontal:absolute;mso-position-horizontal-relative:text;mso-position-vertical:absolute;mso-position-vertical-relative:text;mso-width-percent:0;mso-height-percent:0;mso-width-relative:margin;mso-height-relative:margin;v-text-anchor:top" o:gfxdata="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" filled="f" stroked="f" strokeweight=".5pt">
                 <v:textbox>
                   <w:txbxContent>
                     <w:p>
@@ -1068,6 +1126,7 @@
       </w:r>
       <w:r>
         <w:rPr>
+          <w:b/>
           <w:noProof/>
           <w:szCs w:val="18"/>
           <w:lang w:eastAsia="zh-CN"/>
@@ -1075,18 +1134,18 @@
         <mc:AlternateContent>
           <mc:Choice Requires="wps">
             <w:drawing>
-              <wp:anchor distT="0" distB="0" distL="114300" distR="114300" simplePos="0" relativeHeight="251664384" behindDoc="0" locked="0" layoutInCell="1" allowOverlap="1">
+              <wp:anchor distT="0" distB="0" distL="114300" distR="114300" simplePos="0" relativeHeight="251660288" behindDoc="0" locked="0" layoutInCell="1" allowOverlap="1" wp14:anchorId="480E88E5" wp14:editId="0736D426">
                 <wp:simplePos x="0" y="0"/>
-                <wp:positionH relativeFrom="column">
-                  <wp:posOffset>2162175</wp:posOffset>
+                <wp:positionH relativeFrom="margin">
+                  <wp:align>left</wp:align>
                 </wp:positionH>
                 <wp:positionV relativeFrom="paragraph">
-                  <wp:posOffset>25400</wp:posOffset>
+                  <wp:posOffset>59690</wp:posOffset>
                 </wp:positionV>
-                <wp:extent cx="914400" cy="866775"/>
+                <wp:extent cx="857250" cy="1263650"/>
                 <wp:effectExtent l="0" t="0" r="0" b="0"/>
                 <wp:wrapNone/>
-                <wp:docPr id="6" name="Text Box 6"/>
+                <wp:docPr id="2" name="Text Box 2"/>
                 <wp:cNvGraphicFramePr/>
                 <a:graphic xmlns:a="http://schemas.openxmlformats.org/drawingml/2006/main">
                   <a:graphicData uri="http://schemas.microsoft.com/office/word/2010/wordprocessingShape">
@@ -1095,7 +1154,7 @@
                       <wps:spPr>
                         <a:xfrm>
                           <a:off x="0" y="0"/>
-                          <a:ext cx="914400" cy="866775"/>
+                          <a:ext cx="857250" cy="1263650"/>
                         </a:xfrm>
                         <a:prstGeom prst="rect">
                           <a:avLst/>
@@ -1117,24 +1176,44 @@
                               <w:rPr>
                                 <w:b/>
                               </w:rPr>
-                              <w:t>Libraries:</w:t>
+                              <w:t xml:space="preserve">Languages: </w:t>
                             </w:r>
                           </w:p>
                           <w:p>
                             <w:r>
-                              <w:t>-JQuery</w:t>
+                              <w:t>-JavaScript</w:t>
                             </w:r>
                           </w:p>
                           <w:p>
                             <w:r>
-                              <w:t>-React</w:t>
+                              <w:t>-</w:t>
+                            </w:r>
+                            <w:r>
+                              <w:t>Java</w:t>
                             </w:r>
                           </w:p>
                           <w:p>
                             <w:r>
-                              <w:t>-Redux</w:t>
+                              <w:t>-Linux/Unix</w:t>
                             </w:r>
                           </w:p>
+                          <w:p>
+                            <w:r>
+                              <w:t>-C#</w:t>
+                            </w:r>
+                          </w:p>
+                          <w:p>
+                            <w:r>
+                              <w:t>-HTML</w:t>
+                            </w:r>
+                          </w:p>
+                          <w:p>
+                            <w:r>
+                              <w:t>-CSS</w:t>
+                            </w:r>
+                          </w:p>
+                          <w:p/>
+                          <w:p/>
                         </w:txbxContent>
                       </wps:txbx>
                       <wps:bodyPr rot="0" spcFirstLastPara="0" vertOverflow="overflow" horzOverflow="overflow" vert="horz" wrap="square" lIns="91440" tIns="45720" rIns="91440" bIns="45720" numCol="1" spcCol="0" rtlCol="0" fromWordArt="0" anchor="t" anchorCtr="0" forceAA="0" compatLnSpc="1">
@@ -1157,7 +1236,7 @@
           </mc:Choice>
           <mc:Fallback>
             <w:pict>
-              <v:shape id="Text Box 6" o:spid="_x0000_s1031" type="#_x0000_t202" style="position:absolute;margin-left:170.25pt;margin-top:2pt;width:1in;height:68.25pt;z-index:251664384;visibility:visible;mso-wrap-style:square;mso-width-percent:0;mso-height-percent:0;mso-wrap-distance-left:9pt;mso-wrap-distance-top:0;mso-wrap-distance-right:9pt;mso-wrap-distance-bottom:0;mso-position-horizontal:absolute;mso-position-horizontal-relative:text;mso-position-vertical:absolute;mso-position-vertical-relative:text;mso-width-percent:0;mso-height-percent:0;mso-width-relative:margin;mso-height-relative:margin;v-text-anchor:top" o:gfxdata="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" filled="f" stroked="f" strokeweight=".5pt">
+              <v:shape w14:anchorId="480E88E5" id="Text Box 2" o:spid="_x0000_s1031" type="#_x0000_t202" style="position:absolute;margin-left:0;margin-top:4.7pt;width:67.5pt;height:99.5pt;z-index:251660288;visibility:visible;mso-wrap-style:square;mso-width-percent:0;mso-height-percent:0;mso-wrap-distance-left:9pt;mso-wrap-distance-top:0;mso-wrap-distance-right:9pt;mso-wrap-distance-bottom:0;mso-position-horizontal:left;mso-position-horizontal-relative:margin;mso-position-vertical:absolute;mso-position-vertical-relative:text;mso-width-percent:0;mso-height-percent:0;mso-width-relative:margin;mso-height-relative:margin;v-text-anchor:top" o:gfxdata="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" filled="f" stroked="f" strokeweight=".5pt">
                 <v:textbox>
                   <w:txbxContent>
                     <w:p>
@@ -1170,31 +1249,59 @@
                         <w:rPr>
                           <w:b/>
                         </w:rPr>
-                        <w:t>Libraries:</w:t>
+                        <w:t xml:space="preserve">Languages: </w:t>
                       </w:r>
                     </w:p>
                     <w:p>
                       <w:r>
-                        <w:t>-JQuery</w:t>
+                        <w:t>-JavaScript</w:t>
                       </w:r>
                     </w:p>
                     <w:p>
                       <w:r>
-                        <w:t>-React</w:t>
+                        <w:t>-</w:t>
+                      </w:r>
+                      <w:r>
+                        <w:t>Java</w:t>
                       </w:r>
                     </w:p>
                     <w:p>
                       <w:r>
-                        <w:t>-Redux</w:t>
+                        <w:t>-Linux/Unix</w:t>
                       </w:r>
                     </w:p>
+                    <w:p>
+                      <w:r>
+                        <w:t>-C#</w:t>
+                      </w:r>
+                    </w:p>
+                    <w:p>
+                      <w:r>
+                        <w:t>-HTML</w:t>
+                      </w:r>
+                    </w:p>
+                    <w:p>
+                      <w:r>
+                        <w:t>-CSS</w:t>
+                      </w:r>
+                    </w:p>
+                    <w:p/>
+                    <w:p/>
                   </w:txbxContent>
                 </v:textbox>
+                <w10:wrap anchorx="margin"/>
               </v:shape>
             </w:pict>
           </mc:Fallback>
         </mc:AlternateContent>
       </w:r>
+      <w:r>
+        <w:rPr>
+          <w:sz w:val="20"/>
+          <w:szCs w:val="20"/>
+        </w:rPr>
+        <w:t xml:space="preserve"> </w:t>
+      </w:r>
     </w:p>
     <w:p>
       <w:pPr>
@@ -1231,188 +1338,24 @@
     <w:p>
       <w:pPr>
         <w:rPr>
-          <w:b/>
-        </w:rPr>
-      </w:pPr>
-      <w:r>
-        <w:rPr>
-          <w:sz w:val="20"/>
-          <w:szCs w:val="20"/>
-        </w:rPr>
-        <w:br/>
-      </w:r>
-      <w:r>
-        <w:rPr>
-          <w:b/>
-          <w:sz w:val="20"/>
-          <w:szCs w:val="20"/>
-        </w:rPr>
-        <w:br/>
-      </w:r>
-      <w:r>
-        <w:rPr>
-          <w:b/>
-        </w:rPr>
-        <w:t>Projects</w:t>
-      </w:r>
-      <w:r>
-        <w:rPr>
-          <w:b/>
-        </w:rPr>
-        <w:t xml:space="preserve"> (Please See Portfolio for More Examples)</w:t>
-      </w:r>
-      <w:r>
-        <w:rPr>
-          <w:b/>
-        </w:rPr>
-        <w:t xml:space="preserve">: </w:t>
-      </w:r>
+          <w:sz w:val="20"/>
+          <w:szCs w:val="20"/>
+        </w:rPr>
+      </w:pPr>
     </w:p>
     <w:p>
       <w:pPr>
-        <w:pStyle w:val="Date"/>
-        <w:rPr>
-          <w:b/>
-          <w:color w:val="4472C4" w:themeColor="accent1"/>
-          <w:sz w:val="24"/>
-          <w:szCs w:val="24"/>
-        </w:rPr>
-      </w:pPr>
-      <w:r>
-        <w:rPr>
-          <w:b/>
-          <w:color w:val="4472C4" w:themeColor="accent1"/>
-          <w:sz w:val="24"/>
-          <w:szCs w:val="24"/>
-        </w:rPr>
-        <w:t>MyFlix App:</w:t>
-      </w:r>
-    </w:p>
-    <w:p>
-      <w:pPr>
-        <w:rPr>
-          <w:sz w:val="20"/>
-          <w:szCs w:val="20"/>
-        </w:rPr>
-      </w:pPr>
-      <w:r>
-        <w:rPr>
-          <w:sz w:val="20"/>
-          <w:szCs w:val="20"/>
-        </w:rPr>
-        <w:t>U</w:t>
-      </w:r>
-      <w:r>
-        <w:rPr>
-          <w:sz w:val="20"/>
-          <w:szCs w:val="20"/>
-        </w:rPr>
-        <w:t xml:space="preserve">ses the MERN tech stack to fetch movie data from a custom API allowing users to register, log-in, add and delete movies </w:t>
-      </w:r>
-    </w:p>
-    <w:p>
-      <w:pPr>
-        <w:pStyle w:val="Date"/>
-        <w:rPr>
-          <w:b/>
-          <w:color w:val="4472C4" w:themeColor="accent1"/>
-          <w:sz w:val="24"/>
-          <w:szCs w:val="24"/>
-        </w:rPr>
-      </w:pPr>
-      <w:r>
-        <w:rPr>
-          <w:b/>
-          <w:color w:val="4472C4" w:themeColor="accent1"/>
-          <w:sz w:val="24"/>
-          <w:szCs w:val="24"/>
-        </w:rPr>
-        <w:t>Mobile Chat App:</w:t>
-      </w:r>
-    </w:p>
-    <w:p>
-      <w:pPr>
-        <w:rPr>
-          <w:sz w:val="20"/>
-          <w:szCs w:val="20"/>
-        </w:rPr>
-      </w:pPr>
-      <w:r>
-        <w:rPr>
-          <w:sz w:val="20"/>
-          <w:szCs w:val="20"/>
-        </w:rPr>
-        <w:t>A React Native chat app that a</w:t>
-      </w:r>
-      <w:r>
-        <w:rPr>
-          <w:sz w:val="20"/>
-          <w:szCs w:val="20"/>
-        </w:rPr>
-        <w:t>llows users to send and receive data asynchron</w:t>
-      </w:r>
-      <w:r>
-        <w:rPr>
-          <w:sz w:val="20"/>
-          <w:szCs w:val="20"/>
-        </w:rPr>
-        <w:t>ously to Google Firestore. A</w:t>
-      </w:r>
-      <w:r>
-        <w:rPr>
-          <w:sz w:val="20"/>
-          <w:szCs w:val="20"/>
-        </w:rPr>
-        <w:t>llows users to use the app offline, message others, send and take pictures, and share location details.</w:t>
-      </w:r>
-    </w:p>
-    <w:p>
-      <w:pPr>
-        <w:pStyle w:val="Date"/>
-        <w:rPr>
-          <w:b/>
-          <w:color w:val="4472C4" w:themeColor="accent1"/>
-          <w:sz w:val="24"/>
-          <w:szCs w:val="24"/>
-        </w:rPr>
-      </w:pPr>
-      <w:r>
-        <w:rPr>
-          <w:b/>
-          <w:color w:val="4472C4" w:themeColor="accent1"/>
-          <w:sz w:val="24"/>
-          <w:szCs w:val="24"/>
-        </w:rPr>
-        <w:t>MyQuiz App:</w:t>
-      </w:r>
-    </w:p>
-    <w:p>
-      <w:pPr>
-        <w:rPr>
-          <w:sz w:val="20"/>
-          <w:szCs w:val="20"/>
-        </w:rPr>
-      </w:pPr>
-      <w:r>
-        <w:rPr>
-          <w:sz w:val="20"/>
-          <w:szCs w:val="20"/>
-        </w:rPr>
-        <w:t>U</w:t>
-      </w:r>
-      <w:r>
-        <w:rPr>
-          <w:sz w:val="20"/>
-          <w:szCs w:val="20"/>
-        </w:rPr>
-        <w:t>ses the JavaScript framework Angular to create a series of quizzes that test user's knowledge of COVID-19 and basic math.</w:t>
-      </w:r>
-      <w:r>
-        <w:rPr>
-          <w:sz w:val="20"/>
-          <w:szCs w:val="20"/>
-        </w:rPr>
-        <w:t xml:space="preserve">.  </w:t>
+        <w:rPr>
+          <w:b/>
+        </w:rPr>
+      </w:pPr>
+      <w:r>
+        <w:rPr>
+          <w:b/>
+          <w:sz w:val="20"/>
+          <w:szCs w:val="20"/>
+        </w:rPr>
+        <w:br/>
       </w:r>
     </w:p>
     <w:p>
@@ -1444,19 +1387,7 @@
           <w:b/>
         </w:rPr>
       </w:pPr>
-      <w:r>
-        <w:rPr>
-          <w:b/>
-        </w:rPr>
-        <w:t>Mar 2020-Aug 2020</w:t>
-      </w:r>
-    </w:p>
-    <w:p>
-      <w:pPr>
-        <w:rPr>
-          <w:b/>
-        </w:rPr>
-      </w:pPr>
+      <w:proofErr w:type="gramStart"/>
       <w:r>
         <w:rPr>
           <w:rFonts w:eastAsiaTheme="minorEastAsia"/>
@@ -1466,48 +1397,10 @@
           <w:szCs w:val="24"/>
           <w:lang w:eastAsia="ja-JP"/>
         </w:rPr>
-        <w:t>Full-Stack Web Development Bootcamp</w:t>
-      </w:r>
-      <w:r>
-        <w:rPr>
-          <w:b/>
-        </w:rPr>
-        <w:t>, CareerFoundry</w:t>
-      </w:r>
-    </w:p>
-    <w:p>
-      <w:pPr>
-        <w:rPr>
-          <w:b/>
-        </w:rPr>
-      </w:pPr>
-      <w:r>
-        <w:rPr>
-          <w:b/>
-        </w:rPr>
-        <w:t>Sep</w:t>
-      </w:r>
-      <w:r>
-        <w:rPr>
-          <w:b/>
-        </w:rPr>
-        <w:t xml:space="preserve"> </w:t>
-      </w:r>
-      <w:r>
-        <w:rPr>
-          <w:b/>
-        </w:rPr>
-        <w:t>2</w:t>
-      </w:r>
-      <w:r>
-        <w:rPr>
-          <w:b/>
-        </w:rPr>
-        <w:t>009-Jun 2013</w:t>
-      </w:r>
-    </w:p>
-    <w:p>
-      <w:pPr>
+        <w:t>Masters of Science</w:t>
+      </w:r>
+      <w:proofErr w:type="gramEnd"/>
+      <w:r>
         <w:rPr>
           <w:rFonts w:eastAsiaTheme="minorEastAsia"/>
           <w:b/>
@@ -1516,6 +1409,60 @@
           <w:szCs w:val="24"/>
           <w:lang w:eastAsia="ja-JP"/>
         </w:rPr>
+        <w:t xml:space="preserve"> in Computer Science</w:t>
+      </w:r>
+      <w:r>
+        <w:rPr>
+          <w:b/>
+        </w:rPr>
+        <w:t>, Georgia Tech</w:t>
+      </w:r>
+      <w:r>
+        <w:rPr>
+          <w:b/>
+        </w:rPr>
+        <w:t xml:space="preserve">, </w:t>
+      </w:r>
+      <w:r>
+        <w:rPr>
+          <w:b/>
+        </w:rPr>
+        <w:t>Expected Graduation: 2024</w:t>
+      </w:r>
+      <w:r>
+        <w:rPr>
+          <w:b/>
+        </w:rPr>
+        <w:t xml:space="preserve"> </w:t>
+      </w:r>
+    </w:p>
+    <w:p>
+      <w:pPr>
+        <w:rPr>
+          <w:sz w:val="20"/>
+          <w:szCs w:val="20"/>
+        </w:rPr>
+      </w:pPr>
+      <w:r>
+        <w:rPr>
+          <w:sz w:val="20"/>
+          <w:szCs w:val="20"/>
+        </w:rPr>
+        <w:t>Relevant coursework: Software Architecture and Design</w:t>
+      </w:r>
+      <w:r>
+        <w:rPr>
+          <w:sz w:val="20"/>
+          <w:szCs w:val="20"/>
+        </w:rPr>
+        <w:t>, Future Enrollments: High Performance Computer Architecture, Introduction to Information Security</w:t>
+      </w:r>
+    </w:p>
+    <w:p>
+      <w:pPr>
+        <w:rPr>
+          <w:b/>
+        </w:rPr>
       </w:pPr>
       <w:r>
         <w:rPr>
@@ -1526,8 +1473,42 @@
           <w:szCs w:val="24"/>
           <w:lang w:eastAsia="ja-JP"/>
         </w:rPr>
-        <w:t>Bachelors of Arts in Biological S</w:t>
-      </w:r>
+        <w:t>Full-Stack Web Development Bootcamp</w:t>
+      </w:r>
+      <w:r>
+        <w:rPr>
+          <w:b/>
+        </w:rPr>
+        <w:t xml:space="preserve">, </w:t>
+      </w:r>
+      <w:proofErr w:type="spellStart"/>
+      <w:r>
+        <w:rPr>
+          <w:b/>
+        </w:rPr>
+        <w:t>CareerFoundry</w:t>
+      </w:r>
+      <w:proofErr w:type="spellEnd"/>
+      <w:r>
+        <w:rPr>
+          <w:b/>
+        </w:rPr>
+        <w:t xml:space="preserve">, </w:t>
+      </w:r>
+      <w:r>
+        <w:rPr>
+          <w:b/>
+        </w:rPr>
+        <w:t>Mar 2020-Sep 2020</w:t>
+      </w:r>
+    </w:p>
+    <w:p>
+      <w:pPr>
+        <w:rPr>
+          <w:b/>
+        </w:rPr>
+      </w:pPr>
+      <w:proofErr w:type="gramStart"/>
       <w:r>
         <w:rPr>
           <w:rFonts w:eastAsiaTheme="minorEastAsia"/>
@@ -1537,6 +1518,29 @@
           <w:szCs w:val="24"/>
           <w:lang w:eastAsia="ja-JP"/>
         </w:rPr>
+        <w:t>Bachelors of Arts</w:t>
+      </w:r>
+      <w:proofErr w:type="gramEnd"/>
+      <w:r>
+        <w:rPr>
+          <w:rFonts w:eastAsiaTheme="minorEastAsia"/>
+          <w:b/>
+          <w:color w:val="4472C4" w:themeColor="accent1"/>
+          <w:sz w:val="24"/>
+          <w:szCs w:val="24"/>
+          <w:lang w:eastAsia="ja-JP"/>
+        </w:rPr>
+        <w:t xml:space="preserve"> in Biological S</w:t>
+      </w:r>
+      <w:r>
+        <w:rPr>
+          <w:rFonts w:eastAsiaTheme="minorEastAsia"/>
+          <w:b/>
+          <w:color w:val="4472C4" w:themeColor="accent1"/>
+          <w:sz w:val="24"/>
+          <w:szCs w:val="24"/>
+          <w:lang w:eastAsia="ja-JP"/>
+        </w:rPr>
         <w:t xml:space="preserve">ciences, </w:t>
       </w:r>
       <w:r>
@@ -1550,6 +1554,36 @@
           <w:b/>
         </w:rPr>
         <w:t>, 3.4/4.0</w:t>
+      </w:r>
+      <w:r>
+        <w:rPr>
+          <w:b/>
+        </w:rPr>
+        <w:t>, S</w:t>
+      </w:r>
+      <w:r>
+        <w:rPr>
+          <w:b/>
+        </w:rPr>
+        <w:t>ep</w:t>
+      </w:r>
+      <w:r>
+        <w:rPr>
+          <w:b/>
+        </w:rPr>
+        <w:t xml:space="preserve"> </w:t>
+      </w:r>
+      <w:r>
+        <w:rPr>
+          <w:b/>
+        </w:rPr>
+        <w:t>2</w:t>
+      </w:r>
+      <w:r>
+        <w:rPr>
+          <w:b/>
+        </w:rPr>
+        <w:t>009-Jun 2013</w:t>
       </w:r>
       <w:r>
         <w:rPr>
@@ -1583,11 +1617,55 @@
       </w:r>
     </w:p>
     <w:p>
-      <w:r>
-        <w:rPr>
-          <w:b/>
-        </w:rPr>
-        <w:t>Technical Support Engineer, Mainvest, Inc.</w:t>
+      <w:pPr>
+        <w:rPr>
+          <w:b/>
+        </w:rPr>
+      </w:pPr>
+      <w:r>
+        <w:rPr>
+          <w:b/>
+        </w:rPr>
+        <w:t xml:space="preserve">Technical Support Engineer, AG </w:t>
+      </w:r>
+      <w:proofErr w:type="spellStart"/>
+      <w:r>
+        <w:rPr>
+          <w:b/>
+        </w:rPr>
+        <w:t>Mednet</w:t>
+      </w:r>
+      <w:proofErr w:type="spellEnd"/>
+      <w:r>
+        <w:rPr>
+          <w:b/>
+        </w:rPr>
+        <w:tab/>
+      </w:r>
+      <w:r>
+        <w:rPr>
+          <w:b/>
+        </w:rPr>
+        <w:tab/>
+      </w:r>
+      <w:r>
+        <w:rPr>
+          <w:b/>
+        </w:rPr>
+        <w:tab/>
+      </w:r>
+      <w:r>
+        <w:rPr>
+          <w:b/>
+        </w:rPr>
+        <w:tab/>
+      </w:r>
+      <w:r>
+        <w:rPr>
+          <w:b/>
+        </w:rPr>
+        <w:tab/>
+        <w:t xml:space="preserve">                     </w:t>
       </w:r>
       <w:r>
         <w:rPr>
@@ -1599,67 +1677,19 @@
         <w:rPr>
           <w:b/>
         </w:rPr>
-        <w:tab/>
-      </w:r>
-      <w:r>
-        <w:rPr>
-          <w:b/>
-        </w:rPr>
-        <w:tab/>
-      </w:r>
-      <w:r>
-        <w:rPr>
-          <w:b/>
-        </w:rPr>
-        <w:tab/>
-      </w:r>
-      <w:r>
-        <w:rPr>
-          <w:b/>
-        </w:rPr>
-        <w:tab/>
-      </w:r>
-      <w:r>
-        <w:rPr>
-          <w:b/>
-        </w:rPr>
-        <w:tab/>
-      </w:r>
-      <w:r>
-        <w:rPr>
-          <w:b/>
-        </w:rPr>
-        <w:tab/>
-      </w:r>
-      <w:r>
-        <w:rPr>
-          <w:b/>
-        </w:rPr>
-        <w:t xml:space="preserve">              </w:t>
-      </w:r>
-      <w:r>
-        <w:rPr>
-          <w:b/>
-        </w:rPr>
-        <w:t xml:space="preserve"> </w:t>
-      </w:r>
-      <w:r>
-        <w:rPr>
-          <w:b/>
-        </w:rPr>
-        <w:t xml:space="preserve"> </w:t>
-      </w:r>
-      <w:r>
-        <w:rPr>
-          <w:b/>
-        </w:rPr>
-        <w:t xml:space="preserve"> </w:t>
-      </w:r>
-      <w:r>
-        <w:rPr>
-          <w:b/>
-        </w:rPr>
-        <w:t>Sep 2020-Feb 2021</w:t>
+        <w:t>December 202</w:t>
+      </w:r>
+      <w:r>
+        <w:rPr>
+          <w:b/>
+        </w:rPr>
+        <w:t>1</w:t>
+      </w:r>
+      <w:r>
+        <w:rPr>
+          <w:b/>
+        </w:rPr>
+        <w:t>-Present</w:t>
       </w:r>
     </w:p>
     <w:p>
@@ -1679,28 +1709,30 @@
           <w:sz w:val="20"/>
           <w:szCs w:val="20"/>
         </w:rPr>
-        <w:t>Developed Python program</w:t>
-      </w:r>
-      <w:r>
-        <w:rPr>
-          <w:sz w:val="20"/>
-          <w:szCs w:val="20"/>
-        </w:rPr>
-        <w:t xml:space="preserve"> </w:t>
-      </w:r>
-      <w:r>
-        <w:rPr>
-          <w:sz w:val="20"/>
-          <w:szCs w:val="20"/>
-        </w:rPr>
-        <w:t>to update Slack modules so that c</w:t>
-      </w:r>
-      <w:r>
-        <w:rPr>
-          <w:sz w:val="20"/>
-          <w:szCs w:val="20"/>
-        </w:rPr>
-        <w:t xml:space="preserve">ustomers receive personalized messages </w:t>
+        <w:t xml:space="preserve">Research and troubleshoot Java-based application errors that occur during clinical trial </w:t>
+      </w:r>
+      <w:proofErr w:type="spellStart"/>
+      <w:r>
+        <w:rPr>
+          <w:sz w:val="20"/>
+          <w:szCs w:val="20"/>
+        </w:rPr>
+        <w:t>dicom</w:t>
+      </w:r>
+      <w:proofErr w:type="spellEnd"/>
+      <w:r>
+        <w:rPr>
+          <w:sz w:val="20"/>
+          <w:szCs w:val="20"/>
+        </w:rPr>
+        <w:t xml:space="preserve"> image</w:t>
+      </w:r>
+      <w:r>
+        <w:rPr>
+          <w:sz w:val="20"/>
+          <w:szCs w:val="20"/>
+        </w:rPr>
+        <w:t xml:space="preserve"> uploads</w:t>
       </w:r>
     </w:p>
     <w:p>
@@ -1720,28 +1752,14 @@
           <w:sz w:val="20"/>
           <w:szCs w:val="20"/>
         </w:rPr>
-        <w:t xml:space="preserve">Provided technical support to customers and sales team </w:t>
-      </w:r>
-      <w:r>
-        <w:rPr>
-          <w:sz w:val="20"/>
-          <w:szCs w:val="20"/>
-        </w:rPr>
-        <w:t xml:space="preserve">to ensure a smooth </w:t>
-      </w:r>
-      <w:r>
-        <w:rPr>
-          <w:sz w:val="20"/>
-          <w:szCs w:val="20"/>
-        </w:rPr>
-        <w:t>user</w:t>
-      </w:r>
-      <w:r>
-        <w:rPr>
-          <w:sz w:val="20"/>
-          <w:szCs w:val="20"/>
-        </w:rPr>
-        <w:t xml:space="preserve"> experience</w:t>
+        <w:t xml:space="preserve">Execute Linux scripts to re-send images </w:t>
+      </w:r>
+      <w:r>
+        <w:rPr>
+          <w:sz w:val="20"/>
+          <w:szCs w:val="20"/>
+        </w:rPr>
+        <w:t>within dead-letter queue of hardware agents</w:t>
       </w:r>
     </w:p>
     <w:p>
@@ -1761,14 +1779,88 @@
           <w:sz w:val="20"/>
           <w:szCs w:val="20"/>
         </w:rPr>
-        <w:t>Ran SQL quer</w:t>
-      </w:r>
-      <w:r>
-        <w:rPr>
-          <w:sz w:val="20"/>
-          <w:szCs w:val="20"/>
-        </w:rPr>
-        <w:t xml:space="preserve">ies to drive business growth and provide actionable insights for management team </w:t>
+        <w:t xml:space="preserve">Query Postgres database to obtain information necessary to solve customer issues </w:t>
+      </w:r>
+    </w:p>
+    <w:p>
+      <w:pPr>
+        <w:rPr>
+          <w:b/>
+        </w:rPr>
+      </w:pPr>
+      <w:r>
+        <w:rPr>
+          <w:b/>
+        </w:rPr>
+        <w:t xml:space="preserve">Application Support Engineer, </w:t>
+      </w:r>
+      <w:proofErr w:type="spellStart"/>
+      <w:r>
+        <w:rPr>
+          <w:b/>
+        </w:rPr>
+        <w:t>Proteck</w:t>
+      </w:r>
+      <w:proofErr w:type="spellEnd"/>
+      <w:r>
+        <w:rPr>
+          <w:b/>
+        </w:rPr>
+        <w:t>, Inc.</w:t>
+      </w:r>
+      <w:r>
+        <w:rPr>
+          <w:b/>
+        </w:rPr>
+        <w:t xml:space="preserve"> (Contract)</w:t>
+      </w:r>
+      <w:r>
+        <w:rPr>
+          <w:b/>
+        </w:rPr>
+        <w:tab/>
+      </w:r>
+      <w:r>
+        <w:rPr>
+          <w:b/>
+        </w:rPr>
+        <w:tab/>
+      </w:r>
+      <w:r>
+        <w:rPr>
+          <w:b/>
+        </w:rPr>
+        <w:tab/>
+      </w:r>
+      <w:r>
+        <w:rPr>
+          <w:b/>
+        </w:rPr>
+        <w:tab/>
+      </w:r>
+      <w:r>
+        <w:rPr>
+          <w:b/>
+        </w:rPr>
+        <w:tab/>
+      </w:r>
+      <w:r>
+        <w:rPr>
+          <w:b/>
+        </w:rPr>
+        <w:t xml:space="preserve">    </w:t>
+      </w:r>
+      <w:r>
+        <w:rPr>
+          <w:b/>
+        </w:rPr>
+        <w:t>June 2021-</w:t>
+      </w:r>
+      <w:r>
+        <w:rPr>
+          <w:b/>
+        </w:rPr>
+        <w:t>December 2021</w:t>
       </w:r>
     </w:p>
     <w:p>
@@ -1788,99 +1880,7 @@
           <w:sz w:val="20"/>
           <w:szCs w:val="20"/>
         </w:rPr>
-        <w:t>Created JQuery-based web scrapers to generate business prospects that sales team could use for lead conversion</w:t>
-      </w:r>
-    </w:p>
-    <w:p>
-      <w:pPr>
-        <w:rPr>
-          <w:b/>
-        </w:rPr>
-      </w:pPr>
-    </w:p>
-    <w:p>
-      <w:pPr>
-        <w:rPr>
-          <w:b/>
-        </w:rPr>
-      </w:pPr>
-      <w:r>
-        <w:rPr>
-          <w:b/>
-        </w:rPr>
-        <w:t>Property Accountant</w:t>
-      </w:r>
-      <w:r>
-        <w:rPr>
-          <w:b/>
-        </w:rPr>
-        <w:t>, The Bulfinch Company</w:t>
-      </w:r>
-      <w:r>
-        <w:rPr>
-          <w:b/>
-        </w:rPr>
-        <w:tab/>
-      </w:r>
-      <w:r>
-        <w:rPr>
-          <w:b/>
-        </w:rPr>
-        <w:tab/>
-      </w:r>
-      <w:r>
-        <w:rPr>
-          <w:b/>
-        </w:rPr>
-        <w:tab/>
-      </w:r>
-      <w:r>
-        <w:rPr>
-          <w:b/>
-        </w:rPr>
-        <w:tab/>
-      </w:r>
-      <w:r>
-        <w:rPr>
-          <w:b/>
-        </w:rPr>
-        <w:tab/>
-      </w:r>
-      <w:r>
-        <w:rPr>
-          <w:b/>
-        </w:rPr>
-        <w:tab/>
-      </w:r>
-      <w:r>
-        <w:rPr>
-          <w:b/>
-        </w:rPr>
-        <w:t xml:space="preserve">             </w:t>
-      </w:r>
-      <w:r>
-        <w:rPr>
-          <w:b/>
-        </w:rPr>
-        <w:t xml:space="preserve"> </w:t>
-      </w:r>
-      <w:r>
-        <w:rPr>
-          <w:b/>
-        </w:rPr>
-        <w:t xml:space="preserve"> </w:t>
-      </w:r>
-      <w:r>
-        <w:rPr>
-          <w:b/>
-        </w:rPr>
-        <w:t xml:space="preserve"> </w:t>
-      </w:r>
-      <w:r>
-        <w:rPr>
-          <w:b/>
-        </w:rPr>
-        <w:t>Sep 2019-Mar 2020</w:t>
+        <w:t xml:space="preserve">Resolve JIRA tickets through customized implementation of SQL queries </w:t>
       </w:r>
     </w:p>
     <w:p>
@@ -1900,7 +1900,7 @@
           <w:sz w:val="20"/>
           <w:szCs w:val="20"/>
         </w:rPr>
-        <w:t xml:space="preserve">Deposited a large volume of checks and wires on a daily basis in order to maintain healthy operational cash flow </w:t>
+        <w:t>Research and troubleshoot code-related issues with team of developers</w:t>
       </w:r>
     </w:p>
     <w:p>
@@ -1920,21 +1920,7 @@
           <w:sz w:val="20"/>
           <w:szCs w:val="20"/>
         </w:rPr>
-        <w:t>Analyzed and reported financials for 10+ commercial properties</w:t>
-      </w:r>
-      <w:r>
-        <w:rPr>
-          <w:sz w:val="20"/>
-          <w:szCs w:val="20"/>
-        </w:rPr>
-        <w:t xml:space="preserve"> </w:t>
-      </w:r>
-      <w:r>
-        <w:rPr>
-          <w:sz w:val="20"/>
-          <w:szCs w:val="20"/>
-        </w:rPr>
-        <w:t>using data analytics software</w:t>
+        <w:t>Categorize JIRA tickets according to team of concern: IT Dev Team, IT Rapid Response Team, IT Support Team</w:t>
       </w:r>
     </w:p>
     <w:p>
@@ -1943,25 +1929,31 @@
           <w:b/>
         </w:rPr>
       </w:pPr>
-    </w:p>
-    <w:p>
-      <w:pPr>
-        <w:rPr>
-          <w:rStyle w:val="SubtleReference"/>
-          <w:smallCaps w:val="0"/>
-        </w:rPr>
-      </w:pPr>
-      <w:r>
-        <w:rPr>
-          <w:b/>
-        </w:rPr>
-        <w:t xml:space="preserve">Fund Accountant, </w:t>
-      </w:r>
-      <w:r>
-        <w:rPr>
-          <w:b/>
-        </w:rPr>
-        <w:t>State Street</w:t>
+      <w:r>
+        <w:rPr>
+          <w:b/>
+        </w:rPr>
+        <w:t xml:space="preserve">Software Implementation Specialist, </w:t>
+      </w:r>
+      <w:proofErr w:type="spellStart"/>
+      <w:r>
+        <w:rPr>
+          <w:b/>
+        </w:rPr>
+        <w:t>Smonik</w:t>
+      </w:r>
+      <w:proofErr w:type="spellEnd"/>
+      <w:r>
+        <w:rPr>
+          <w:b/>
+        </w:rPr>
+        <w:t xml:space="preserve"> Systems, LLC</w:t>
+      </w:r>
+      <w:r>
+        <w:rPr>
+          <w:b/>
+        </w:rPr>
+        <w:t xml:space="preserve"> </w:t>
       </w:r>
       <w:r>
         <w:rPr>
@@ -1985,55 +1977,19 @@
         <w:rPr>
           <w:b/>
         </w:rPr>
-        <w:tab/>
-      </w:r>
-      <w:r>
-        <w:rPr>
-          <w:b/>
-        </w:rPr>
-        <w:tab/>
-      </w:r>
-      <w:r>
-        <w:rPr>
-          <w:b/>
-        </w:rPr>
-        <w:tab/>
-      </w:r>
-      <w:r>
-        <w:rPr>
-          <w:b/>
-        </w:rPr>
-        <w:tab/>
-      </w:r>
-      <w:r>
-        <w:rPr>
-          <w:b/>
-        </w:rPr>
-        <w:tab/>
-      </w:r>
-      <w:r>
-        <w:rPr>
-          <w:b/>
-        </w:rPr>
-        <w:t xml:space="preserve">              </w:t>
-      </w:r>
-      <w:r>
-        <w:rPr>
-          <w:b/>
-        </w:rPr>
-        <w:t xml:space="preserve">  </w:t>
-      </w:r>
-      <w:r>
-        <w:rPr>
-          <w:b/>
-        </w:rPr>
-        <w:t xml:space="preserve">   Jul</w:t>
-      </w:r>
-      <w:r>
-        <w:rPr>
-          <w:b/>
-        </w:rPr>
-        <w:t xml:space="preserve"> 2018-Sep 2019</w:t>
+        <w:t xml:space="preserve">               </w:t>
+      </w:r>
+      <w:r>
+        <w:rPr>
+          <w:b/>
+        </w:rPr>
+        <w:t xml:space="preserve">               </w:t>
+      </w:r>
+      <w:r>
+        <w:rPr>
+          <w:b/>
+        </w:rPr>
+        <w:t>Mar 2021-May 2021</w:t>
       </w:r>
     </w:p>
     <w:p>
@@ -2053,14 +2009,30 @@
           <w:sz w:val="20"/>
           <w:szCs w:val="20"/>
         </w:rPr>
-        <w:t>Led distribution and capital call events</w:t>
-      </w:r>
-      <w:r>
-        <w:rPr>
-          <w:sz w:val="20"/>
-          <w:szCs w:val="20"/>
-        </w:rPr>
-        <w:t xml:space="preserve"> in a timely, organized manner </w:t>
+        <w:t xml:space="preserve">Automate data extraction process for private equity clients through use of </w:t>
+      </w:r>
+      <w:proofErr w:type="spellStart"/>
+      <w:r>
+        <w:rPr>
+          <w:sz w:val="20"/>
+          <w:szCs w:val="20"/>
+        </w:rPr>
+        <w:t>Smonik’s</w:t>
+      </w:r>
+      <w:proofErr w:type="spellEnd"/>
+      <w:r>
+        <w:rPr>
+          <w:sz w:val="20"/>
+          <w:szCs w:val="20"/>
+        </w:rPr>
+        <w:t xml:space="preserve"> software </w:t>
+      </w:r>
+      <w:r>
+        <w:rPr>
+          <w:sz w:val="20"/>
+          <w:szCs w:val="20"/>
+        </w:rPr>
+        <w:t>solutions</w:t>
       </w:r>
     </w:p>
     <w:p>
@@ -2080,87 +2052,7 @@
           <w:sz w:val="20"/>
           <w:szCs w:val="20"/>
         </w:rPr>
-        <w:t>Compiled general ledger entries on short schedule with 100% accuracy</w:t>
-      </w:r>
-    </w:p>
-    <w:p>
-      <w:pPr>
-        <w:rPr>
-          <w:b/>
-        </w:rPr>
-      </w:pPr>
-    </w:p>
-    <w:p>
-      <w:pPr>
-        <w:rPr>
-          <w:b/>
-        </w:rPr>
-      </w:pPr>
-      <w:r>
-        <w:rPr>
-          <w:b/>
-        </w:rPr>
-        <w:t>Property Accountant</w:t>
-      </w:r>
-      <w:r>
-        <w:rPr>
-          <w:b/>
-        </w:rPr>
-        <w:t>, Urban Property Management</w:t>
-      </w:r>
-      <w:r>
-        <w:rPr>
-          <w:b/>
-        </w:rPr>
-        <w:tab/>
-      </w:r>
-      <w:r>
-        <w:rPr>
-          <w:b/>
-        </w:rPr>
-        <w:tab/>
-      </w:r>
-      <w:r>
-        <w:rPr>
-          <w:b/>
-        </w:rPr>
-        <w:tab/>
-      </w:r>
-      <w:r>
-        <w:rPr>
-          <w:b/>
-        </w:rPr>
-        <w:tab/>
-      </w:r>
-      <w:r>
-        <w:rPr>
-          <w:b/>
-        </w:rPr>
-        <w:tab/>
-      </w:r>
-      <w:r>
-        <w:rPr>
-          <w:b/>
-        </w:rPr>
-        <w:t xml:space="preserve">              </w:t>
-      </w:r>
-      <w:r>
-        <w:rPr>
-          <w:b/>
-        </w:rPr>
-        <w:t xml:space="preserve">  </w:t>
-      </w:r>
-      <w:r>
-        <w:rPr>
-          <w:b/>
-        </w:rPr>
-        <w:t xml:space="preserve">   Feb 2017-Jul</w:t>
-      </w:r>
-      <w:r>
-        <w:rPr>
-          <w:b/>
-        </w:rPr>
-        <w:t xml:space="preserve"> 2018</w:t>
+        <w:t xml:space="preserve">Produce customized code as per the requirement of the client’s financial statements </w:t>
       </w:r>
     </w:p>
     <w:p>
@@ -2180,7 +2072,117 @@
           <w:sz w:val="20"/>
           <w:szCs w:val="20"/>
         </w:rPr>
-        <w:t>Performed budgetary forecasting using data visualization software</w:t>
+        <w:t xml:space="preserve">Process K-1 documents for clients using </w:t>
+      </w:r>
+      <w:proofErr w:type="spellStart"/>
+      <w:r>
+        <w:rPr>
+          <w:sz w:val="20"/>
+          <w:szCs w:val="20"/>
+        </w:rPr>
+        <w:t>Smonik’s</w:t>
+      </w:r>
+      <w:proofErr w:type="spellEnd"/>
+      <w:r>
+        <w:rPr>
+          <w:sz w:val="20"/>
+          <w:szCs w:val="20"/>
+        </w:rPr>
+        <w:t xml:space="preserve"> proprietary software platform, resulting in expedited delivery of K-1 data to clients</w:t>
+      </w:r>
+    </w:p>
+    <w:p>
+      <w:r>
+        <w:rPr>
+          <w:b/>
+        </w:rPr>
+        <w:t xml:space="preserve">Technical Support Engineer, </w:t>
+      </w:r>
+      <w:proofErr w:type="spellStart"/>
+      <w:r>
+        <w:rPr>
+          <w:b/>
+        </w:rPr>
+        <w:t>Mainvest</w:t>
+      </w:r>
+      <w:proofErr w:type="spellEnd"/>
+      <w:r>
+        <w:rPr>
+          <w:b/>
+        </w:rPr>
+        <w:t>, Inc.</w:t>
+      </w:r>
+      <w:r>
+        <w:rPr>
+          <w:b/>
+        </w:rPr>
+        <w:t xml:space="preserve"> </w:t>
+      </w:r>
+      <w:r>
+        <w:rPr>
+          <w:b/>
+        </w:rPr>
+        <w:tab/>
+      </w:r>
+      <w:r>
+        <w:rPr>
+          <w:b/>
+        </w:rPr>
+        <w:tab/>
+      </w:r>
+      <w:r>
+        <w:rPr>
+          <w:b/>
+        </w:rPr>
+        <w:tab/>
+      </w:r>
+      <w:r>
+        <w:rPr>
+          <w:b/>
+        </w:rPr>
+        <w:tab/>
+      </w:r>
+      <w:r>
+        <w:rPr>
+          <w:b/>
+        </w:rPr>
+        <w:tab/>
+      </w:r>
+      <w:r>
+        <w:rPr>
+          <w:b/>
+        </w:rPr>
+        <w:tab/>
+      </w:r>
+      <w:r>
+        <w:rPr>
+          <w:b/>
+        </w:rPr>
+        <w:t xml:space="preserve">              </w:t>
+      </w:r>
+      <w:r>
+        <w:rPr>
+          <w:b/>
+        </w:rPr>
+        <w:t xml:space="preserve"> </w:t>
+      </w:r>
+      <w:r>
+        <w:rPr>
+          <w:b/>
+        </w:rPr>
+        <w:t xml:space="preserve"> </w:t>
+      </w:r>
+      <w:r>
+        <w:rPr>
+          <w:b/>
+        </w:rPr>
+        <w:t xml:space="preserve"> </w:t>
+      </w:r>
+      <w:r>
+        <w:rPr>
+          <w:b/>
+        </w:rPr>
+        <w:t>Sep 2020-Feb 2021</w:t>
       </w:r>
     </w:p>
     <w:p>
@@ -2200,187 +2202,23 @@
           <w:sz w:val="20"/>
           <w:szCs w:val="20"/>
         </w:rPr>
-        <w:t>Accounts Payable: coded and entered up to 200 weekly invoices for vendors who perform services on properties</w:t>
-      </w:r>
-      <w:r>
-        <w:rPr>
-          <w:sz w:val="20"/>
-          <w:szCs w:val="20"/>
-        </w:rPr>
-        <w:t xml:space="preserve"> </w:t>
-      </w:r>
-    </w:p>
-    <w:p>
-      <w:pPr>
-        <w:rPr>
-          <w:sz w:val="20"/>
-          <w:szCs w:val="20"/>
-        </w:rPr>
-      </w:pPr>
-    </w:p>
-    <w:p>
-      <w:pPr>
-        <w:rPr>
-          <w:b/>
-        </w:rPr>
-      </w:pPr>
-      <w:r>
-        <w:rPr>
-          <w:b/>
-        </w:rPr>
-        <w:t>Various Contract Accounting Roles in the Greater Boston Area (TJX Inc., Fuze Inc.)</w:t>
-      </w:r>
-      <w:r>
-        <w:rPr>
-          <w:b/>
-        </w:rPr>
-        <w:tab/>
-      </w:r>
-      <w:r>
-        <w:rPr>
-          <w:b/>
-          <w:sz w:val="20"/>
-          <w:szCs w:val="20"/>
-        </w:rPr>
-        <w:t xml:space="preserve">                  </w:t>
-      </w:r>
-      <w:r>
-        <w:rPr>
-          <w:b/>
-          <w:sz w:val="20"/>
-          <w:szCs w:val="20"/>
-        </w:rPr>
-        <w:t xml:space="preserve"> </w:t>
-      </w:r>
-      <w:bookmarkStart w:id="0" w:name="_GoBack"/>
-      <w:bookmarkEnd w:id="0"/>
-      <w:r>
-        <w:rPr>
-          <w:b/>
-        </w:rPr>
-        <w:t>May</w:t>
-      </w:r>
-      <w:r>
-        <w:rPr>
-          <w:b/>
-        </w:rPr>
-        <w:t xml:space="preserve"> 2015-Jan 2017</w:t>
-      </w:r>
-    </w:p>
-    <w:p>
-      <w:pPr>
-        <w:rPr>
-          <w:b/>
-        </w:rPr>
-      </w:pPr>
-    </w:p>
-    <w:p>
-      <w:pPr>
-        <w:rPr>
-          <w:b/>
-        </w:rPr>
-      </w:pPr>
-      <w:r>
-        <w:rPr>
-          <w:b/>
-        </w:rPr>
-        <w:t>English Teacher,</w:t>
-      </w:r>
-      <w:r>
-        <w:rPr>
-          <w:b/>
-        </w:rPr>
-        <w:t xml:space="preserve"> New Power English</w:t>
-      </w:r>
-      <w:r>
-        <w:rPr>
-          <w:b/>
-        </w:rPr>
-        <w:tab/>
-      </w:r>
-      <w:r>
-        <w:rPr>
-          <w:b/>
-        </w:rPr>
-        <w:tab/>
-      </w:r>
-      <w:r>
-        <w:rPr>
-          <w:b/>
-        </w:rPr>
-        <w:tab/>
-      </w:r>
-      <w:r>
-        <w:rPr>
-          <w:b/>
-        </w:rPr>
-        <w:tab/>
-      </w:r>
-      <w:r>
-        <w:rPr>
-          <w:b/>
-        </w:rPr>
-        <w:tab/>
-      </w:r>
-      <w:r>
-        <w:rPr>
-          <w:b/>
-        </w:rPr>
-        <w:tab/>
-      </w:r>
-      <w:r>
-        <w:rPr>
-          <w:b/>
-        </w:rPr>
-        <w:t xml:space="preserve">              </w:t>
-      </w:r>
-      <w:r>
-        <w:rPr>
-          <w:b/>
-        </w:rPr>
-        <w:t xml:space="preserve">  </w:t>
-      </w:r>
-      <w:r>
-        <w:rPr>
-          <w:b/>
-        </w:rPr>
-        <w:t xml:space="preserve">               </w:t>
-      </w:r>
-      <w:r>
-        <w:rPr>
-          <w:b/>
-        </w:rPr>
-        <w:t xml:space="preserve"> </w:t>
-      </w:r>
-      <w:r>
-        <w:rPr>
-          <w:b/>
-        </w:rPr>
-        <w:t>Jun</w:t>
-      </w:r>
-      <w:r>
-        <w:rPr>
-          <w:b/>
-        </w:rPr>
-        <w:t xml:space="preserve"> </w:t>
-      </w:r>
-      <w:r>
-        <w:rPr>
-          <w:b/>
-        </w:rPr>
-        <w:t>2013</w:t>
-      </w:r>
-      <w:r>
-        <w:rPr>
-          <w:b/>
-        </w:rPr>
-        <w:t>-May</w:t>
-      </w:r>
-      <w:r>
-        <w:rPr>
-          <w:b/>
-        </w:rPr>
-        <w:t xml:space="preserve"> 2015</w:t>
+        <w:t xml:space="preserve">Created </w:t>
+      </w:r>
+      <w:proofErr w:type="spellStart"/>
+      <w:r>
+        <w:rPr>
+          <w:sz w:val="20"/>
+          <w:szCs w:val="20"/>
+        </w:rPr>
+        <w:t>JQuery</w:t>
+      </w:r>
+      <w:proofErr w:type="spellEnd"/>
+      <w:r>
+        <w:rPr>
+          <w:sz w:val="20"/>
+          <w:szCs w:val="20"/>
+        </w:rPr>
+        <w:t>-based web scrapers to generate business prospects that sales team could use for lead conversion</w:t>
       </w:r>
     </w:p>
     <w:p>
@@ -2400,7 +2238,70 @@
           <w:sz w:val="20"/>
           <w:szCs w:val="20"/>
         </w:rPr>
-        <w:t xml:space="preserve">Obtained TEFL-Certificate from Kaplan, Inc. </w:t>
+        <w:t xml:space="preserve">Provided </w:t>
+      </w:r>
+      <w:r>
+        <w:rPr>
+          <w:sz w:val="20"/>
+          <w:szCs w:val="20"/>
+        </w:rPr>
+        <w:t xml:space="preserve">front-end </w:t>
+      </w:r>
+      <w:r>
+        <w:rPr>
+          <w:sz w:val="20"/>
+          <w:szCs w:val="20"/>
+        </w:rPr>
+        <w:t xml:space="preserve">(Vue) </w:t>
+      </w:r>
+      <w:r>
+        <w:rPr>
+          <w:sz w:val="20"/>
+          <w:szCs w:val="20"/>
+        </w:rPr>
+        <w:t>and back-end</w:t>
+      </w:r>
+      <w:r>
+        <w:rPr>
+          <w:sz w:val="20"/>
+          <w:szCs w:val="20"/>
+        </w:rPr>
+        <w:t xml:space="preserve"> (Python)</w:t>
+      </w:r>
+      <w:r>
+        <w:rPr>
+          <w:sz w:val="20"/>
+          <w:szCs w:val="20"/>
+        </w:rPr>
+        <w:t xml:space="preserve"> </w:t>
+      </w:r>
+      <w:r>
+        <w:rPr>
+          <w:sz w:val="20"/>
+          <w:szCs w:val="20"/>
+        </w:rPr>
+        <w:t xml:space="preserve">technical support to customers and sales team </w:t>
+      </w:r>
+      <w:r>
+        <w:rPr>
+          <w:sz w:val="20"/>
+          <w:szCs w:val="20"/>
+        </w:rPr>
+        <w:t xml:space="preserve">to ensure a smooth </w:t>
+      </w:r>
+      <w:r>
+        <w:rPr>
+          <w:sz w:val="20"/>
+          <w:szCs w:val="20"/>
+        </w:rPr>
+        <w:t>user</w:t>
+      </w:r>
+      <w:r>
+        <w:rPr>
+          <w:sz w:val="20"/>
+          <w:szCs w:val="20"/>
+        </w:rPr>
+        <w:t xml:space="preserve"> experience</w:t>
       </w:r>
     </w:p>
     <w:p>
@@ -2420,17 +2321,525 @@
           <w:sz w:val="20"/>
           <w:szCs w:val="20"/>
         </w:rPr>
-        <w:t>Taught English to oil executives and students looking to pursue overseas education</w:t>
+        <w:t>Ran SQL quer</w:t>
+      </w:r>
+      <w:r>
+        <w:rPr>
+          <w:sz w:val="20"/>
+          <w:szCs w:val="20"/>
+        </w:rPr>
+        <w:t xml:space="preserve">ies to drive business growth and provide actionable insights for management team </w:t>
       </w:r>
     </w:p>
     <w:p>
       <w:pPr>
-        <w:ind w:left="360"/>
-        <w:rPr>
-          <w:sz w:val="20"/>
-          <w:szCs w:val="20"/>
-        </w:rPr>
-      </w:pPr>
+        <w:rPr>
+          <w:b/>
+        </w:rPr>
+      </w:pPr>
+      <w:r>
+        <w:rPr>
+          <w:b/>
+        </w:rPr>
+        <w:t>Contract and Full-Time</w:t>
+      </w:r>
+      <w:r>
+        <w:rPr>
+          <w:b/>
+        </w:rPr>
+        <w:t xml:space="preserve"> </w:t>
+      </w:r>
+      <w:r>
+        <w:rPr>
+          <w:b/>
+        </w:rPr>
+        <w:t>Account</w:t>
+      </w:r>
+      <w:r>
+        <w:rPr>
+          <w:b/>
+        </w:rPr>
+        <w:t>ing Roles in the Greater Boston Area</w:t>
+      </w:r>
+      <w:r>
+        <w:rPr>
+          <w:b/>
+        </w:rPr>
+        <w:t xml:space="preserve"> </w:t>
+      </w:r>
+      <w:r>
+        <w:rPr>
+          <w:b/>
+        </w:rPr>
+        <w:t xml:space="preserve">(TJX Inc., </w:t>
+      </w:r>
+      <w:proofErr w:type="spellStart"/>
+      <w:r>
+        <w:rPr>
+          <w:b/>
+        </w:rPr>
+        <w:t>Fuze</w:t>
+      </w:r>
+      <w:proofErr w:type="spellEnd"/>
+      <w:r>
+        <w:rPr>
+          <w:b/>
+        </w:rPr>
+        <w:t xml:space="preserve"> Inc., </w:t>
+      </w:r>
+      <w:r>
+        <w:rPr>
+          <w:b/>
+        </w:rPr>
+        <w:t xml:space="preserve">Urban Property Management, State Street, </w:t>
+      </w:r>
+      <w:r>
+        <w:rPr>
+          <w:b/>
+        </w:rPr>
+        <w:t>The Bulfinch</w:t>
+      </w:r>
+      <w:r>
+        <w:rPr>
+          <w:b/>
+        </w:rPr>
+        <w:t xml:space="preserve"> </w:t>
+      </w:r>
+      <w:r>
+        <w:rPr>
+          <w:b/>
+        </w:rPr>
+        <w:t>Company</w:t>
+      </w:r>
+      <w:r>
+        <w:rPr>
+          <w:b/>
+        </w:rPr>
+        <w:t>)</w:t>
+      </w:r>
+      <w:r>
+        <w:rPr>
+          <w:b/>
+        </w:rPr>
+        <w:tab/>
+      </w:r>
+      <w:r>
+        <w:rPr>
+          <w:b/>
+        </w:rPr>
+        <w:tab/>
+      </w:r>
+      <w:r>
+        <w:rPr>
+          <w:b/>
+        </w:rPr>
+        <w:tab/>
+      </w:r>
+      <w:r>
+        <w:rPr>
+          <w:b/>
+        </w:rPr>
+        <w:tab/>
+      </w:r>
+      <w:r>
+        <w:rPr>
+          <w:b/>
+        </w:rPr>
+        <w:tab/>
+      </w:r>
+      <w:r>
+        <w:rPr>
+          <w:b/>
+        </w:rPr>
+        <w:tab/>
+      </w:r>
+      <w:r>
+        <w:rPr>
+          <w:b/>
+        </w:rPr>
+        <w:t xml:space="preserve">                               May </w:t>
+      </w:r>
+      <w:r>
+        <w:rPr>
+          <w:b/>
+        </w:rPr>
+        <w:t>201</w:t>
+      </w:r>
+      <w:r>
+        <w:rPr>
+          <w:b/>
+        </w:rPr>
+        <w:t>5</w:t>
+      </w:r>
+      <w:r>
+        <w:rPr>
+          <w:b/>
+        </w:rPr>
+        <w:t>-Mar 2020</w:t>
+      </w:r>
+    </w:p>
+    <w:p>
+      <w:pPr>
+        <w:pStyle w:val="ListParagraph"/>
+        <w:numPr>
+          <w:ilvl w:val="0"/>
+          <w:numId w:val="1"/>
+        </w:numPr>
+        <w:rPr>
+          <w:sz w:val="20"/>
+          <w:szCs w:val="20"/>
+        </w:rPr>
+      </w:pPr>
+      <w:r>
+        <w:rPr>
+          <w:sz w:val="20"/>
+          <w:szCs w:val="20"/>
+        </w:rPr>
+        <w:t>Deposited a large volume of checks and wires</w:t>
+      </w:r>
+      <w:r>
+        <w:rPr>
+          <w:sz w:val="20"/>
+          <w:szCs w:val="20"/>
+        </w:rPr>
+        <w:t xml:space="preserve"> daily</w:t>
+      </w:r>
+      <w:r>
+        <w:rPr>
+          <w:sz w:val="20"/>
+          <w:szCs w:val="20"/>
+        </w:rPr>
+        <w:t xml:space="preserve"> to maintain healthy operational cash flow </w:t>
+      </w:r>
+      <w:r>
+        <w:rPr>
+          <w:sz w:val="20"/>
+          <w:szCs w:val="20"/>
+        </w:rPr>
+        <w:t>(Bulfinch)</w:t>
+      </w:r>
+    </w:p>
+    <w:p>
+      <w:pPr>
+        <w:pStyle w:val="ListParagraph"/>
+        <w:numPr>
+          <w:ilvl w:val="0"/>
+          <w:numId w:val="1"/>
+        </w:numPr>
+        <w:rPr>
+          <w:sz w:val="20"/>
+          <w:szCs w:val="20"/>
+        </w:rPr>
+      </w:pPr>
+      <w:r>
+        <w:rPr>
+          <w:sz w:val="20"/>
+          <w:szCs w:val="20"/>
+        </w:rPr>
+        <w:t>Led distribution and capital call events</w:t>
+      </w:r>
+      <w:r>
+        <w:rPr>
+          <w:sz w:val="20"/>
+          <w:szCs w:val="20"/>
+        </w:rPr>
+        <w:t xml:space="preserve"> in a timely, organized manner </w:t>
+      </w:r>
+      <w:r>
+        <w:rPr>
+          <w:sz w:val="20"/>
+          <w:szCs w:val="20"/>
+        </w:rPr>
+        <w:t>(State Street)</w:t>
+      </w:r>
+    </w:p>
+    <w:p>
+      <w:pPr>
+        <w:pStyle w:val="ListParagraph"/>
+        <w:numPr>
+          <w:ilvl w:val="0"/>
+          <w:numId w:val="1"/>
+        </w:numPr>
+        <w:rPr>
+          <w:sz w:val="20"/>
+          <w:szCs w:val="20"/>
+        </w:rPr>
+      </w:pPr>
+      <w:r>
+        <w:rPr>
+          <w:sz w:val="20"/>
+          <w:szCs w:val="20"/>
+        </w:rPr>
+        <w:t>Analyzed and reported financials for 10+ commercial properties</w:t>
+      </w:r>
+      <w:r>
+        <w:rPr>
+          <w:sz w:val="20"/>
+          <w:szCs w:val="20"/>
+        </w:rPr>
+        <w:t xml:space="preserve"> using data analytics software (Urban Property)</w:t>
+      </w:r>
+    </w:p>
+    <w:p>
+      <w:pPr>
+        <w:rPr>
+          <w:b/>
+        </w:rPr>
+      </w:pPr>
+      <w:r>
+        <w:rPr>
+          <w:b/>
+        </w:rPr>
+        <w:t xml:space="preserve">TEFL-Certified </w:t>
+      </w:r>
+      <w:r>
+        <w:rPr>
+          <w:b/>
+        </w:rPr>
+        <w:t>English Teacher,</w:t>
+      </w:r>
+      <w:r>
+        <w:rPr>
+          <w:b/>
+        </w:rPr>
+        <w:t xml:space="preserve"> New Power English</w:t>
+      </w:r>
+      <w:r>
+        <w:rPr>
+          <w:b/>
+        </w:rPr>
+        <w:tab/>
+      </w:r>
+      <w:r>
+        <w:rPr>
+          <w:b/>
+        </w:rPr>
+        <w:tab/>
+      </w:r>
+      <w:r>
+        <w:rPr>
+          <w:b/>
+        </w:rPr>
+        <w:tab/>
+      </w:r>
+      <w:r>
+        <w:rPr>
+          <w:b/>
+        </w:rPr>
+        <w:tab/>
+      </w:r>
+      <w:r>
+        <w:rPr>
+          <w:b/>
+        </w:rPr>
+        <w:tab/>
+      </w:r>
+      <w:r>
+        <w:rPr>
+          <w:b/>
+        </w:rPr>
+        <w:tab/>
+      </w:r>
+      <w:r>
+        <w:rPr>
+          <w:b/>
+        </w:rPr>
+        <w:t xml:space="preserve">  </w:t>
+      </w:r>
+      <w:r>
+        <w:rPr>
+          <w:b/>
+        </w:rPr>
+        <w:t xml:space="preserve"> </w:t>
+      </w:r>
+      <w:r>
+        <w:rPr>
+          <w:b/>
+        </w:rPr>
+        <w:t>Jun</w:t>
+      </w:r>
+      <w:r>
+        <w:rPr>
+          <w:b/>
+        </w:rPr>
+        <w:t xml:space="preserve"> </w:t>
+      </w:r>
+      <w:r>
+        <w:rPr>
+          <w:b/>
+        </w:rPr>
+        <w:t>2013</w:t>
+      </w:r>
+      <w:r>
+        <w:rPr>
+          <w:b/>
+        </w:rPr>
+        <w:t>-May</w:t>
+      </w:r>
+      <w:r>
+        <w:rPr>
+          <w:b/>
+        </w:rPr>
+        <w:t xml:space="preserve"> 2015</w:t>
+      </w:r>
+    </w:p>
+    <w:p>
+      <w:pPr>
+        <w:pStyle w:val="ListParagraph"/>
+        <w:numPr>
+          <w:ilvl w:val="0"/>
+          <w:numId w:val="1"/>
+        </w:numPr>
+        <w:rPr>
+          <w:sz w:val="20"/>
+          <w:szCs w:val="20"/>
+        </w:rPr>
+      </w:pPr>
+      <w:r>
+        <w:rPr>
+          <w:sz w:val="20"/>
+          <w:szCs w:val="20"/>
+        </w:rPr>
+        <w:t>Taught English to oil executives and students looking to pursue overseas education</w:t>
+      </w:r>
+    </w:p>
+    <w:p>
+      <w:pPr>
+        <w:spacing w:after="160" w:line="259" w:lineRule="auto"/>
+        <w:rPr>
+          <w:sz w:val="20"/>
+          <w:szCs w:val="20"/>
+        </w:rPr>
+      </w:pPr>
+      <w:r>
+        <w:rPr>
+          <w:b/>
+        </w:rPr>
+        <w:br/>
+      </w:r>
+      <w:r>
+        <w:rPr>
+          <w:b/>
+        </w:rPr>
+        <w:t xml:space="preserve">Projects (Please See Portfolio for More Examples): </w:t>
+      </w:r>
+      <w:r>
+        <w:rPr>
+          <w:b/>
+        </w:rPr>
+        <w:br/>
+      </w:r>
+      <w:proofErr w:type="spellStart"/>
+      <w:r>
+        <w:rPr>
+          <w:b/>
+          <w:color w:val="4472C4" w:themeColor="accent1"/>
+          <w:sz w:val="24"/>
+          <w:szCs w:val="24"/>
+        </w:rPr>
+        <w:t>MyFlix</w:t>
+      </w:r>
+      <w:proofErr w:type="spellEnd"/>
+      <w:r>
+        <w:rPr>
+          <w:b/>
+          <w:color w:val="4472C4" w:themeColor="accent1"/>
+          <w:sz w:val="24"/>
+          <w:szCs w:val="24"/>
+        </w:rPr>
+        <w:t xml:space="preserve"> App:</w:t>
+      </w:r>
+      <w:r>
+        <w:rPr>
+          <w:b/>
+          <w:color w:val="4472C4" w:themeColor="accent1"/>
+          <w:sz w:val="24"/>
+          <w:szCs w:val="24"/>
+        </w:rPr>
+        <w:t xml:space="preserve"> </w:t>
+      </w:r>
+      <w:r>
+        <w:rPr>
+          <w:sz w:val="20"/>
+          <w:szCs w:val="20"/>
+        </w:rPr>
+        <w:t>U</w:t>
+      </w:r>
+      <w:r>
+        <w:rPr>
+          <w:sz w:val="20"/>
+          <w:szCs w:val="20"/>
+        </w:rPr>
+        <w:t>ses the MERN tech stack to fetch movie data from a custom API allowing users to register, log-in, add and delete movies</w:t>
+      </w:r>
+      <w:r>
+        <w:rPr>
+          <w:sz w:val="20"/>
+          <w:szCs w:val="20"/>
+        </w:rPr>
+        <w:t>. Tested API endpoints using Postman</w:t>
+      </w:r>
+      <w:r>
+        <w:rPr>
+          <w:sz w:val="20"/>
+          <w:szCs w:val="20"/>
+        </w:rPr>
+        <w:t>.</w:t>
+      </w:r>
+      <w:r>
+        <w:rPr>
+          <w:sz w:val="20"/>
+          <w:szCs w:val="20"/>
+        </w:rPr>
+        <w:br/>
+      </w:r>
+      <w:proofErr w:type="spellStart"/>
+      <w:r>
+        <w:rPr>
+          <w:b/>
+          <w:color w:val="4472C4" w:themeColor="accent1"/>
+          <w:sz w:val="24"/>
+          <w:szCs w:val="24"/>
+        </w:rPr>
+        <w:t>MyQuiz</w:t>
+      </w:r>
+      <w:proofErr w:type="spellEnd"/>
+      <w:r>
+        <w:rPr>
+          <w:b/>
+          <w:color w:val="4472C4" w:themeColor="accent1"/>
+          <w:sz w:val="24"/>
+          <w:szCs w:val="24"/>
+        </w:rPr>
+        <w:t xml:space="preserve"> App:</w:t>
+      </w:r>
+      <w:r>
+        <w:rPr>
+          <w:b/>
+        </w:rPr>
+        <w:t xml:space="preserve"> </w:t>
+      </w:r>
+      <w:r>
+        <w:rPr>
+          <w:sz w:val="20"/>
+          <w:szCs w:val="20"/>
+        </w:rPr>
+        <w:t>U</w:t>
+      </w:r>
+      <w:r>
+        <w:rPr>
+          <w:sz w:val="20"/>
+          <w:szCs w:val="20"/>
+        </w:rPr>
+        <w:t>ses the JavaScript framework Angular to create a series of quizzes that test user's knowledge of COVID-19 and basic math</w:t>
+      </w:r>
+      <w:r>
+        <w:rPr>
+          <w:sz w:val="20"/>
+          <w:szCs w:val="20"/>
+        </w:rPr>
+        <w:t>.</w:t>
+      </w:r>
     </w:p>
     <w:sectPr>
       <w:pgSz w:w="12240" w:h="15840"/>
@@ -2443,7 +2852,7 @@
 </file>
 
 <file path=word/numbering.xml><?xml version="1.0" encoding="utf-8"?>
-<w:numbering xmlns:wpc="http://schemas.microsoft.com/office/word/2010/wordprocessingCanvas" xmlns:cx="http://schemas.microsoft.com/office/drawing/2014/chartex" xmlns:cx1="http://schemas.microsoft.com/office/drawing/2015/9/8/chartex" xmlns:mc="http://schemas.openxmlformats.org/markup-compatibility/2006" xmlns:o="urn:schemas-microsoft-com:office:office" xmlns:r="http://schemas.openxmlformats.org/officeDocument/2006/relationships" xmlns:m="http://schemas.openxmlformats.org/officeDocument/2006/math" xmlns:v="urn:schemas-microsoft-com:vml" xmlns:wp14="http://schemas.microsoft.com/office/word/2010/wordprocessingDrawing" xmlns:wp="http://schemas.openxmlformats.org/drawingml/2006/wordprocessingDrawing" xmlns:w10="urn:schemas-microsoft-com:office:word" xmlns:w="http://schemas.openxmlformats.org/wordprocessingml/2006/main" xmlns:w14="http://schemas.microsoft.com/office/word/2010/wordml" xmlns:w15="http://schemas.microsoft.com/office/word/2012/wordml" xmlns:w16se="http://schemas.microsoft.com/office/word/2015/wordml/symex" xmlns:wpg="http://schemas.microsoft.com/office/word/2010/wordprocessingGroup" xmlns:wpi="http://schemas.microsoft.com/office/word/2010/wordprocessingInk" xmlns:wne="http://schemas.microsoft.com/office/word/2006/wordml" xmlns:wps="http://schemas.microsoft.com/office/word/2010/wordprocessingShape" mc:Ignorable="w14 w15 w16se wp14">
+<w:numbering xmlns:wpc="http://schemas.microsoft.com/office/word/2010/wordprocessingCanvas" xmlns:cx="http://schemas.microsoft.com/office/drawing/2014/chartex" xmlns:cx1="http://schemas.microsoft.com/office/drawing/2015/9/8/chartex" xmlns:cx2="http://schemas.microsoft.com/office/drawing/2015/10/21/chartex" xmlns:cx3="http://schemas.microsoft.com/office/drawing/2016/5/9/chartex" xmlns:cx4="http://schemas.microsoft.com/office/drawing/2016/5/10/chartex" xmlns:cx5="http://schemas.microsoft.com/office/drawing/2016/5/11/chartex" xmlns:cx6="http://schemas.microsoft.com/office/drawing/2016/5/12/chartex" xmlns:cx7="http://schemas.microsoft.com/office/drawing/2016/5/13/chartex" xmlns:cx8="http://schemas.microsoft.com/office/drawing/2016/5/14/chartex" xmlns:mc="http://schemas.openxmlformats.org/markup-compatibility/2006" xmlns:aink="http://schemas.microsoft.com/office/drawing/2016/ink" xmlns:am3d="http://schemas.microsoft.com/office/drawing/2017/model3d" xmlns:o="urn:schemas-microsoft-com:office:office" xmlns:oel="http://schemas.microsoft.com/office/2019/extlst" xmlns:r="http://schemas.openxmlformats.org/officeDocument/2006/relationships" xmlns:m="http://schemas.openxmlformats.org/officeDocument/2006/math" xmlns:v="urn:schemas-microsoft-com:vml" xmlns:wp14="http://schemas.microsoft.com/office/word/2010/wordprocessingDrawing" xmlns:wp="http://schemas.openxmlformats.org/drawingml/2006/wordprocessingDrawing" xmlns:w10="urn:schemas-microsoft-com:office:word" xmlns:w="http://schemas.openxmlformats.org/wordprocessingml/2006/main" xmlns:w14="http://schemas.microsoft.com/office/word/2010/wordml" xmlns:w15="http://schemas.microsoft.com/office/word/2012/wordml" xmlns:w16cex="http://schemas.microsoft.com/office/word/2018/wordml/cex" xmlns:w16cid="http://schemas.microsoft.com/office/word/2016/wordml/cid" xmlns:w16="http://schemas.microsoft.com/office/word/2018/wordml" xmlns:w16sdtdh="http://schemas.microsoft.com/office/word/2020/wordml/sdtdatahash" xmlns:w16se="http://schemas.microsoft.com/office/word/2015/wordml/symex" xmlns:wpg="http://schemas.microsoft.com/office/word/2010/wordprocessingGroup" xmlns:wpi="http://schemas.microsoft.com/office/word/2010/wordprocessingInk" xmlns:wne="http://schemas.microsoft.com/office/word/2006/wordml" xmlns:wps="http://schemas.microsoft.com/office/word/2010/wordprocessingShape" mc:Ignorable="w14 w15 w16se w16cid w16 w16cex w16sdtdh wp14">
   <w:abstractNum w:abstractNumId="0" w15:restartNumberingAfterBreak="0">
     <w:nsid w:val="16BC65EE"/>
     <w:multiLevelType w:val="hybridMultilevel"/>
@@ -2460,7 +2869,7 @@
         <w:rFonts w:ascii="Symbol" w:hAnsi="Symbol" w:hint="default"/>
       </w:rPr>
     </w:lvl>
-    <w:lvl w:ilvl="1" w:tplc="04090003" w:tentative="1">
+    <w:lvl w:ilvl="1" w:tplc="04090003">
       <w:start w:val="1"/>
       <w:numFmt w:val="bullet"/>
       <w:lvlText w:val="o"/>
@@ -2558,9 +2967,9 @@
     </w:lvl>
   </w:abstractNum>
   <w:abstractNum w:abstractNumId="1" w15:restartNumberingAfterBreak="0">
-    <w:nsid w:val="629F3D26"/>
+    <w:nsid w:val="2E36769B"/>
     <w:multiLevelType w:val="hybridMultilevel"/>
-    <w:tmpl w:val="2C029466"/>
+    <w:tmpl w:val="F8FC78EC"/>
     <w:lvl w:ilvl="0" w:tplc="04090001">
       <w:start w:val="1"/>
       <w:numFmt w:val="bullet"/>
@@ -2670,17 +3079,249 @@
       </w:rPr>
     </w:lvl>
   </w:abstractNum>
-  <w:num w:numId="1">
+  <w:abstractNum w:abstractNumId="2" w15:restartNumberingAfterBreak="0">
+    <w:nsid w:val="4E28164C"/>
+    <w:multiLevelType w:val="hybridMultilevel"/>
+    <w:tmpl w:val="3A24D886"/>
+    <w:lvl w:ilvl="0" w:tplc="04090001">
+      <w:start w:val="1"/>
+      <w:numFmt w:val="bullet"/>
+      <w:lvlText w:val=""/>
+      <w:lvlJc w:val="left"/>
+      <w:pPr>
+        <w:ind w:left="720" w:hanging="360"/>
+      </w:pPr>
+      <w:rPr>
+        <w:rFonts w:ascii="Symbol" w:hAnsi="Symbol" w:hint="default"/>
+      </w:rPr>
+    </w:lvl>
+    <w:lvl w:ilvl="1" w:tplc="04090003" w:tentative="1">
+      <w:start w:val="1"/>
+      <w:numFmt w:val="bullet"/>
+      <w:lvlText w:val="o"/>
+      <w:lvlJc w:val="left"/>
+      <w:pPr>
+        <w:ind w:left="1440" w:hanging="360"/>
+      </w:pPr>
+      <w:rPr>
+        <w:rFonts w:ascii="Courier New" w:hAnsi="Courier New" w:cs="Courier New" w:hint="default"/>
+      </w:rPr>
+    </w:lvl>
+    <w:lvl w:ilvl="2" w:tplc="04090005" w:tentative="1">
+      <w:start w:val="1"/>
+      <w:numFmt w:val="bullet"/>
+      <w:lvlText w:val=""/>
+      <w:lvlJc w:val="left"/>
+      <w:pPr>
+        <w:ind w:left="2160" w:hanging="360"/>
+      </w:pPr>
+      <w:rPr>
+        <w:rFonts w:ascii="Wingdings" w:hAnsi="Wingdings" w:hint="default"/>
+      </w:rPr>
+    </w:lvl>
+    <w:lvl w:ilvl="3" w:tplc="04090001" w:tentative="1">
+      <w:start w:val="1"/>
+      <w:numFmt w:val="bullet"/>
+      <w:lvlText w:val=""/>
+      <w:lvlJc w:val="left"/>
+      <w:pPr>
+        <w:ind w:left="2880" w:hanging="360"/>
+      </w:pPr>
+      <w:rPr>
+        <w:rFonts w:ascii="Symbol" w:hAnsi="Symbol" w:hint="default"/>
+      </w:rPr>
+    </w:lvl>
+    <w:lvl w:ilvl="4" w:tplc="04090003" w:tentative="1">
+      <w:start w:val="1"/>
+      <w:numFmt w:val="bullet"/>
+      <w:lvlText w:val="o"/>
+      <w:lvlJc w:val="left"/>
+      <w:pPr>
+        <w:ind w:left="3600" w:hanging="360"/>
+      </w:pPr>
+      <w:rPr>
+        <w:rFonts w:ascii="Courier New" w:hAnsi="Courier New" w:cs="Courier New" w:hint="default"/>
+      </w:rPr>
+    </w:lvl>
+    <w:lvl w:ilvl="5" w:tplc="04090005" w:tentative="1">
+      <w:start w:val="1"/>
+      <w:numFmt w:val="bullet"/>
+      <w:lvlText w:val=""/>
+      <w:lvlJc w:val="left"/>
+      <w:pPr>
+        <w:ind w:left="4320" w:hanging="360"/>
+      </w:pPr>
+      <w:rPr>
+        <w:rFonts w:ascii="Wingdings" w:hAnsi="Wingdings" w:hint="default"/>
+      </w:rPr>
+    </w:lvl>
+    <w:lvl w:ilvl="6" w:tplc="04090001" w:tentative="1">
+      <w:start w:val="1"/>
+      <w:numFmt w:val="bullet"/>
+      <w:lvlText w:val=""/>
+      <w:lvlJc w:val="left"/>
+      <w:pPr>
+        <w:ind w:left="5040" w:hanging="360"/>
+      </w:pPr>
+      <w:rPr>
+        <w:rFonts w:ascii="Symbol" w:hAnsi="Symbol" w:hint="default"/>
+      </w:rPr>
+    </w:lvl>
+    <w:lvl w:ilvl="7" w:tplc="04090003" w:tentative="1">
+      <w:start w:val="1"/>
+      <w:numFmt w:val="bullet"/>
+      <w:lvlText w:val="o"/>
+      <w:lvlJc w:val="left"/>
+      <w:pPr>
+        <w:ind w:left="5760" w:hanging="360"/>
+      </w:pPr>
+      <w:rPr>
+        <w:rFonts w:ascii="Courier New" w:hAnsi="Courier New" w:cs="Courier New" w:hint="default"/>
+      </w:rPr>
+    </w:lvl>
+    <w:lvl w:ilvl="8" w:tplc="04090005" w:tentative="1">
+      <w:start w:val="1"/>
+      <w:numFmt w:val="bullet"/>
+      <w:lvlText w:val=""/>
+      <w:lvlJc w:val="left"/>
+      <w:pPr>
+        <w:ind w:left="6480" w:hanging="360"/>
+      </w:pPr>
+      <w:rPr>
+        <w:rFonts w:ascii="Wingdings" w:hAnsi="Wingdings" w:hint="default"/>
+      </w:rPr>
+    </w:lvl>
+  </w:abstractNum>
+  <w:abstractNum w:abstractNumId="3" w15:restartNumberingAfterBreak="0">
+    <w:nsid w:val="629F3D26"/>
+    <w:multiLevelType w:val="hybridMultilevel"/>
+    <w:tmpl w:val="2C029466"/>
+    <w:lvl w:ilvl="0" w:tplc="04090001">
+      <w:start w:val="1"/>
+      <w:numFmt w:val="bullet"/>
+      <w:lvlText w:val=""/>
+      <w:lvlJc w:val="left"/>
+      <w:pPr>
+        <w:ind w:left="720" w:hanging="360"/>
+      </w:pPr>
+      <w:rPr>
+        <w:rFonts w:ascii="Symbol" w:hAnsi="Symbol" w:hint="default"/>
+      </w:rPr>
+    </w:lvl>
+    <w:lvl w:ilvl="1" w:tplc="04090003" w:tentative="1">
+      <w:start w:val="1"/>
+      <w:numFmt w:val="bullet"/>
+      <w:lvlText w:val="o"/>
+      <w:lvlJc w:val="left"/>
+      <w:pPr>
+        <w:ind w:left="1440" w:hanging="360"/>
+      </w:pPr>
+      <w:rPr>
+        <w:rFonts w:ascii="Courier New" w:hAnsi="Courier New" w:cs="Courier New" w:hint="default"/>
+      </w:rPr>
+    </w:lvl>
+    <w:lvl w:ilvl="2" w:tplc="04090005" w:tentative="1">
+      <w:start w:val="1"/>
+      <w:numFmt w:val="bullet"/>
+      <w:lvlText w:val=""/>
+      <w:lvlJc w:val="left"/>
+      <w:pPr>
+        <w:ind w:left="2160" w:hanging="360"/>
+      </w:pPr>
+      <w:rPr>
+        <w:rFonts w:ascii="Wingdings" w:hAnsi="Wingdings" w:hint="default"/>
+      </w:rPr>
+    </w:lvl>
+    <w:lvl w:ilvl="3" w:tplc="04090001" w:tentative="1">
+      <w:start w:val="1"/>
+      <w:numFmt w:val="bullet"/>
+      <w:lvlText w:val=""/>
+      <w:lvlJc w:val="left"/>
+      <w:pPr>
+        <w:ind w:left="2880" w:hanging="360"/>
+      </w:pPr>
+      <w:rPr>
+        <w:rFonts w:ascii="Symbol" w:hAnsi="Symbol" w:hint="default"/>
+      </w:rPr>
+    </w:lvl>
+    <w:lvl w:ilvl="4" w:tplc="04090003" w:tentative="1">
+      <w:start w:val="1"/>
+      <w:numFmt w:val="bullet"/>
+      <w:lvlText w:val="o"/>
+      <w:lvlJc w:val="left"/>
+      <w:pPr>
+        <w:ind w:left="3600" w:hanging="360"/>
+      </w:pPr>
+      <w:rPr>
+        <w:rFonts w:ascii="Courier New" w:hAnsi="Courier New" w:cs="Courier New" w:hint="default"/>
+      </w:rPr>
+    </w:lvl>
+    <w:lvl w:ilvl="5" w:tplc="04090005" w:tentative="1">
+      <w:start w:val="1"/>
+      <w:numFmt w:val="bullet"/>
+      <w:lvlText w:val=""/>
+      <w:lvlJc w:val="left"/>
+      <w:pPr>
+        <w:ind w:left="4320" w:hanging="360"/>
+      </w:pPr>
+      <w:rPr>
+        <w:rFonts w:ascii="Wingdings" w:hAnsi="Wingdings" w:hint="default"/>
+      </w:rPr>
+    </w:lvl>
+    <w:lvl w:ilvl="6" w:tplc="04090001" w:tentative="1">
+      <w:start w:val="1"/>
+      <w:numFmt w:val="bullet"/>
+      <w:lvlText w:val=""/>
+      <w:lvlJc w:val="left"/>
+      <w:pPr>
+        <w:ind w:left="5040" w:hanging="360"/>
+      </w:pPr>
+      <w:rPr>
+        <w:rFonts w:ascii="Symbol" w:hAnsi="Symbol" w:hint="default"/>
+      </w:rPr>
+    </w:lvl>
+    <w:lvl w:ilvl="7" w:tplc="04090003" w:tentative="1">
+      <w:start w:val="1"/>
+      <w:numFmt w:val="bullet"/>
+      <w:lvlText w:val="o"/>
+      <w:lvlJc w:val="left"/>
+      <w:pPr>
+        <w:ind w:left="5760" w:hanging="360"/>
+      </w:pPr>
+      <w:rPr>
+        <w:rFonts w:ascii="Courier New" w:hAnsi="Courier New" w:cs="Courier New" w:hint="default"/>
+      </w:rPr>
+    </w:lvl>
+    <w:lvl w:ilvl="8" w:tplc="04090005" w:tentative="1">
+      <w:start w:val="1"/>
+      <w:numFmt w:val="bullet"/>
+      <w:lvlText w:val=""/>
+      <w:lvlJc w:val="left"/>
+      <w:pPr>
+        <w:ind w:left="6480" w:hanging="360"/>
+      </w:pPr>
+      <w:rPr>
+        <w:rFonts w:ascii="Wingdings" w:hAnsi="Wingdings" w:hint="default"/>
+      </w:rPr>
+    </w:lvl>
+  </w:abstractNum>
+  <w:num w:numId="1" w16cid:durableId="535242282">
     <w:abstractNumId w:val="0"/>
   </w:num>
-  <w:num w:numId="2">
+  <w:num w:numId="2" w16cid:durableId="1633947845">
+    <w:abstractNumId w:val="3"/>
+  </w:num>
+  <w:num w:numId="3" w16cid:durableId="175385228">
     <w:abstractNumId w:val="1"/>
+  </w:num>
+  <w:num w:numId="4" w16cid:durableId="37703013">
+    <w:abstractNumId w:val="2"/>
   </w:num>
 </w:numbering>
 </file>
 
 <file path=word/styles.xml><?xml version="1.0" encoding="utf-8"?>
-<w:styles xmlns:mc="http://schemas.openxmlformats.org/markup-compatibility/2006" xmlns:r="http://schemas.openxmlformats.org/officeDocument/2006/relationships" xmlns:w="http://schemas.openxmlformats.org/wordprocessingml/2006/main" xmlns:w14="http://schemas.microsoft.com/office/word/2010/wordml" xmlns:w15="http://schemas.microsoft.com/office/word/2012/wordml" xmlns:w16se="http://schemas.microsoft.com/office/word/2015/wordml/symex" mc:Ignorable="w14 w15 w16se">
+<w:styles xmlns:mc="http://schemas.openxmlformats.org/markup-compatibility/2006" xmlns:r="http://schemas.openxmlformats.org/officeDocument/2006/relationships" xmlns:w="http://schemas.openxmlformats.org/wordprocessingml/2006/main" xmlns:w14="http://schemas.microsoft.com/office/word/2010/wordml" xmlns:w15="http://schemas.microsoft.com/office/word/2012/wordml" xmlns:w16cex="http://schemas.microsoft.com/office/word/2018/wordml/cex" xmlns:w16cid="http://schemas.microsoft.com/office/word/2016/wordml/cid" xmlns:w16="http://schemas.microsoft.com/office/word/2018/wordml" xmlns:w16sdtdh="http://schemas.microsoft.com/office/word/2020/wordml/sdtdatahash" xmlns:w16se="http://schemas.microsoft.com/office/word/2015/wordml/symex" mc:Ignorable="w14 w15 w16se w16cid w16 w16cex w16sdtdh">
   <w:docDefaults>
     <w:rPrDefault>
       <w:rPr>
@@ -2696,7 +3337,7 @@
       </w:pPr>
     </w:pPrDefault>
   </w:docDefaults>
-  <w:latentStyles w:defLockedState="0" w:defUIPriority="99" w:defSemiHidden="0" w:defUnhideWhenUsed="0" w:defQFormat="0" w:count="371">
+  <w:latentStyles w:defLockedState="0" w:defUIPriority="99" w:defSemiHidden="0" w:defUnhideWhenUsed="0" w:defQFormat="0" w:count="376">
     <w:lsdException w:name="Normal" w:uiPriority="0" w:qFormat="1"/>
     <w:lsdException w:name="heading 1" w:uiPriority="9" w:qFormat="1"/>
     <w:lsdException w:name="heading 2" w:semiHidden="1" w:uiPriority="9" w:unhideWhenUsed="1" w:qFormat="1"/>
@@ -3068,6 +3709,11 @@
     <w:lsdException w:name="List Table 5 Dark Accent 6" w:uiPriority="50"/>
     <w:lsdException w:name="List Table 6 Colorful Accent 6" w:uiPriority="51"/>
     <w:lsdException w:name="List Table 7 Colorful Accent 6" w:uiPriority="52"/>
+    <w:lsdException w:name="Mention" w:semiHidden="1" w:unhideWhenUsed="1"/>
+    <w:lsdException w:name="Smart Hyperlink" w:semiHidden="1" w:unhideWhenUsed="1"/>
+    <w:lsdException w:name="Hashtag" w:semiHidden="1" w:unhideWhenUsed="1"/>
+    <w:lsdException w:name="Unresolved Mention" w:semiHidden="1" w:unhideWhenUsed="1"/>
+    <w:lsdException w:name="Smart Link" w:semiHidden="1" w:unhideWhenUsed="1"/>
   </w:latentStyles>
   <w:style w:type="paragraph" w:default="1" w:styleId="Normal">
     <w:name w:val="Normal"/>
@@ -3357,6 +4003,18 @@
     <w:rPr>
       <w:color w:val="954F72" w:themeColor="followedHyperlink"/>
       <w:u w:val="single"/>
+    </w:rPr>
+  </w:style>
+  <w:style w:type="character" w:styleId="UnresolvedMention">
+    <w:name w:val="Unresolved Mention"/>
+    <w:basedOn w:val="DefaultParagraphFont"/>
+    <w:uiPriority w:val="99"/>
+    <w:semiHidden/>
+    <w:unhideWhenUsed/>
+    <w:rsid w:val="00290985"/>
+    <w:rPr>
+      <w:color w:val="605E5C"/>
+      <w:shd w:val="clear" w:color="auto" w:fill="E1DFDD"/>
     </w:rPr>
   </w:style>
 </w:styles>
